--- a/UNITYCERTPREP/1_PROGRAMMER/1.0_INTRODUCTION/1.0_Introduction.docx
+++ b/UNITYCERTPREP/1_PROGRAMMER/1.0_INTRODUCTION/1.0_Introduction.docx
@@ -4,6 +4,7 @@
   <w:body>
     <w:p>
       <w:pPr>
+        <w:spacing w:after="0" w:line="240" w:lineRule="exact"/>
         <w:jc w:val="both"/>
         <w:rPr>
           <w:b/>
@@ -22,6 +23,7 @@
     </w:p>
     <w:p>
       <w:pPr>
+        <w:spacing w:after="0" w:line="240" w:lineRule="exact"/>
         <w:jc w:val="both"/>
         <w:rPr>
           <w:b/>
@@ -40,6 +42,7 @@
     </w:p>
     <w:p>
       <w:pPr>
+        <w:spacing w:after="0" w:line="240" w:lineRule="exact"/>
         <w:jc w:val="both"/>
         <w:rPr>
           <w:b/>
@@ -58,6 +61,7 @@
     </w:p>
     <w:p>
       <w:pPr>
+        <w:spacing w:after="0" w:line="240" w:lineRule="exact"/>
         <w:jc w:val="both"/>
         <w:rPr>
           <w:b/>
@@ -84,6 +88,7 @@
     </w:p>
     <w:p>
       <w:pPr>
+        <w:spacing w:after="0" w:line="240" w:lineRule="exact"/>
         <w:jc w:val="both"/>
         <w:rPr>
           <w:b/>
@@ -107,8 +112,6 @@
         </w:rPr>
         <w:t xml:space="preserve">Kovert </w:t>
       </w:r>
-      <w:bookmarkStart w:id="0" w:name="_GoBack"/>
-      <w:bookmarkEnd w:id="0"/>
       <w:r>
         <w:rPr>
           <w:b/>
@@ -128,6 +131,7 @@
     </w:p>
     <w:p>
       <w:pPr>
+        <w:spacing w:after="0" w:line="240" w:lineRule="exact"/>
         <w:jc w:val="both"/>
         <w:rPr>
           <w:b/>
@@ -169,6 +173,7 @@
         <w:p>
           <w:pPr>
             <w:pStyle w:val="TOCHeading"/>
+            <w:spacing w:before="0" w:line="240" w:lineRule="exact"/>
             <w:jc w:val="both"/>
             <w:rPr>
               <w:b/>
@@ -187,6 +192,7 @@
         </w:p>
         <w:p>
           <w:pPr>
+            <w:spacing w:after="0" w:line="240" w:lineRule="exact"/>
             <w:rPr>
               <w:b/>
               <w:sz w:val="20"/>
@@ -201,6 +207,7 @@
               <w:tab w:val="left" w:pos="660"/>
               <w:tab w:val="right" w:leader="dot" w:pos="10070"/>
             </w:tabs>
+            <w:spacing w:after="0" w:line="240" w:lineRule="exact"/>
             <w:rPr>
               <w:rFonts w:eastAsiaTheme="minorEastAsia"/>
               <w:noProof/>
@@ -230,7 +237,7 @@
             </w:rPr>
             <w:fldChar w:fldCharType="separate"/>
           </w:r>
-          <w:hyperlink w:anchor="_Toc515729797" w:history="1">
+          <w:hyperlink w:anchor="_Toc515784453" w:history="1">
             <w:r>
               <w:rPr>
                 <w:rStyle w:val="Hyperlink"/>
@@ -273,7 +280,7 @@
                 <w:noProof/>
                 <w:webHidden/>
               </w:rPr>
-              <w:instrText xml:space="preserve"> PAGEREF _Toc515729797 \h </w:instrText>
+              <w:instrText xml:space="preserve"> PAGEREF _Toc515784453 \h </w:instrText>
             </w:r>
             <w:r>
               <w:rPr>
@@ -311,12 +318,13 @@
               <w:tab w:val="left" w:pos="660"/>
               <w:tab w:val="right" w:leader="dot" w:pos="10070"/>
             </w:tabs>
+            <w:spacing w:after="0" w:line="240" w:lineRule="exact"/>
             <w:rPr>
               <w:rFonts w:eastAsiaTheme="minorEastAsia"/>
               <w:noProof/>
             </w:rPr>
           </w:pPr>
-          <w:hyperlink w:anchor="_Toc515729798" w:history="1">
+          <w:hyperlink w:anchor="_Toc515784454" w:history="1">
             <w:r>
               <w:rPr>
                 <w:rStyle w:val="Hyperlink"/>
@@ -359,7 +367,7 @@
                 <w:noProof/>
                 <w:webHidden/>
               </w:rPr>
-              <w:instrText xml:space="preserve"> PAGEREF _Toc515729798 \h </w:instrText>
+              <w:instrText xml:space="preserve"> PAGEREF _Toc515784454 \h </w:instrText>
             </w:r>
             <w:r>
               <w:rPr>
@@ -397,12 +405,13 @@
               <w:tab w:val="left" w:pos="660"/>
               <w:tab w:val="right" w:leader="dot" w:pos="10070"/>
             </w:tabs>
+            <w:spacing w:after="0" w:line="240" w:lineRule="exact"/>
             <w:rPr>
               <w:rFonts w:eastAsiaTheme="minorEastAsia"/>
               <w:noProof/>
             </w:rPr>
           </w:pPr>
-          <w:hyperlink w:anchor="_Toc515729799" w:history="1">
+          <w:hyperlink w:anchor="_Toc515784455" w:history="1">
             <w:r>
               <w:rPr>
                 <w:rStyle w:val="Hyperlink"/>
@@ -445,7 +454,7 @@
                 <w:noProof/>
                 <w:webHidden/>
               </w:rPr>
-              <w:instrText xml:space="preserve"> PAGEREF _Toc515729799 \h </w:instrText>
+              <w:instrText xml:space="preserve"> PAGEREF _Toc515784455 \h </w:instrText>
             </w:r>
             <w:r>
               <w:rPr>
@@ -483,12 +492,13 @@
               <w:tab w:val="left" w:pos="660"/>
               <w:tab w:val="right" w:leader="dot" w:pos="10070"/>
             </w:tabs>
+            <w:spacing w:after="0" w:line="240" w:lineRule="exact"/>
             <w:rPr>
               <w:rFonts w:eastAsiaTheme="minorEastAsia"/>
               <w:noProof/>
             </w:rPr>
           </w:pPr>
-          <w:hyperlink w:anchor="_Toc515729800" w:history="1">
+          <w:hyperlink w:anchor="_Toc515784456" w:history="1">
             <w:r>
               <w:rPr>
                 <w:rStyle w:val="Hyperlink"/>
@@ -531,7 +541,7 @@
                 <w:noProof/>
                 <w:webHidden/>
               </w:rPr>
-              <w:instrText xml:space="preserve"> PAGEREF _Toc515729800 \h </w:instrText>
+              <w:instrText xml:space="preserve"> PAGEREF _Toc515784456 \h </w:instrText>
             </w:r>
             <w:r>
               <w:rPr>
@@ -569,12 +579,13 @@
               <w:tab w:val="left" w:pos="660"/>
               <w:tab w:val="right" w:leader="dot" w:pos="10070"/>
             </w:tabs>
+            <w:spacing w:after="0" w:line="240" w:lineRule="exact"/>
             <w:rPr>
               <w:rFonts w:eastAsiaTheme="minorEastAsia"/>
               <w:noProof/>
             </w:rPr>
           </w:pPr>
-          <w:hyperlink w:anchor="_Toc515729801" w:history="1">
+          <w:hyperlink w:anchor="_Toc515784457" w:history="1">
             <w:r>
               <w:rPr>
                 <w:rStyle w:val="Hyperlink"/>
@@ -617,7 +628,7 @@
                 <w:noProof/>
                 <w:webHidden/>
               </w:rPr>
-              <w:instrText xml:space="preserve"> PAGEREF _Toc515729801 \h </w:instrText>
+              <w:instrText xml:space="preserve"> PAGEREF _Toc515784457 \h </w:instrText>
             </w:r>
             <w:r>
               <w:rPr>
@@ -655,12 +666,13 @@
               <w:tab w:val="left" w:pos="660"/>
               <w:tab w:val="right" w:leader="dot" w:pos="10070"/>
             </w:tabs>
+            <w:spacing w:after="0" w:line="240" w:lineRule="exact"/>
             <w:rPr>
               <w:rFonts w:eastAsiaTheme="minorEastAsia"/>
               <w:noProof/>
             </w:rPr>
           </w:pPr>
-          <w:hyperlink w:anchor="_Toc515729802" w:history="1">
+          <w:hyperlink w:anchor="_Toc515784458" w:history="1">
             <w:r>
               <w:rPr>
                 <w:rStyle w:val="Hyperlink"/>
@@ -703,7 +715,7 @@
                 <w:noProof/>
                 <w:webHidden/>
               </w:rPr>
-              <w:instrText xml:space="preserve"> PAGEREF _Toc515729802 \h </w:instrText>
+              <w:instrText xml:space="preserve"> PAGEREF _Toc515784458 \h </w:instrText>
             </w:r>
             <w:r>
               <w:rPr>
@@ -741,12 +753,13 @@
               <w:tab w:val="left" w:pos="660"/>
               <w:tab w:val="right" w:leader="dot" w:pos="10070"/>
             </w:tabs>
+            <w:spacing w:after="0" w:line="240" w:lineRule="exact"/>
             <w:rPr>
               <w:rFonts w:eastAsiaTheme="minorEastAsia"/>
               <w:noProof/>
             </w:rPr>
           </w:pPr>
-          <w:hyperlink w:anchor="_Toc515729803" w:history="1">
+          <w:hyperlink w:anchor="_Toc515784459" w:history="1">
             <w:r>
               <w:rPr>
                 <w:rStyle w:val="Hyperlink"/>
@@ -789,7 +802,7 @@
                 <w:noProof/>
                 <w:webHidden/>
               </w:rPr>
-              <w:instrText xml:space="preserve"> PAGEREF _Toc515729803 \h </w:instrText>
+              <w:instrText xml:space="preserve"> PAGEREF _Toc515784459 \h </w:instrText>
             </w:r>
             <w:r>
               <w:rPr>
@@ -827,12 +840,13 @@
               <w:tab w:val="left" w:pos="660"/>
               <w:tab w:val="right" w:leader="dot" w:pos="10070"/>
             </w:tabs>
+            <w:spacing w:after="0" w:line="240" w:lineRule="exact"/>
             <w:rPr>
               <w:rFonts w:eastAsiaTheme="minorEastAsia"/>
               <w:noProof/>
             </w:rPr>
           </w:pPr>
-          <w:hyperlink w:anchor="_Toc515729804" w:history="1">
+          <w:hyperlink w:anchor="_Toc515784460" w:history="1">
             <w:r>
               <w:rPr>
                 <w:rStyle w:val="Hyperlink"/>
@@ -875,7 +889,7 @@
                 <w:noProof/>
                 <w:webHidden/>
               </w:rPr>
-              <w:instrText xml:space="preserve"> PAGEREF _Toc515729804 \h </w:instrText>
+              <w:instrText xml:space="preserve"> PAGEREF _Toc515784460 \h </w:instrText>
             </w:r>
             <w:r>
               <w:rPr>
@@ -908,6 +922,7 @@
         </w:p>
         <w:p>
           <w:pPr>
+            <w:spacing w:after="0" w:line="240" w:lineRule="exact"/>
             <w:jc w:val="both"/>
             <w:rPr>
               <w:sz w:val="20"/>
@@ -929,6 +944,7 @@
     </w:sdt>
     <w:p>
       <w:pPr>
+        <w:spacing w:after="0" w:line="240" w:lineRule="exact"/>
         <w:jc w:val="both"/>
         <w:rPr>
           <w:rFonts w:asciiTheme="majorHAnsi" w:eastAsiaTheme="majorEastAsia" w:hAnsiTheme="majorHAnsi" w:cstheme="majorBidi"/>
@@ -950,9 +966,10 @@
         <w:pStyle w:val="Heading1"/>
         <w:numPr>
           <w:ilvl w:val="0"/>
-          <w:numId w:val="3"/>
+          <w:numId w:val="46"/>
         </w:numPr>
-        <w:spacing w:after="160"/>
+        <w:spacing w:before="0" w:line="240" w:lineRule="exact"/>
+        <w:ind w:left="360"/>
         <w:jc w:val="both"/>
         <w:rPr>
           <w:b/>
@@ -960,7 +977,7 @@
           <w:szCs w:val="20"/>
         </w:rPr>
       </w:pPr>
-      <w:bookmarkStart w:id="1" w:name="_Toc515729797"/>
+      <w:bookmarkStart w:id="0" w:name="_Toc515784453"/>
       <w:r>
         <w:rPr>
           <w:b/>
@@ -970,516 +987,650 @@
         <w:lastRenderedPageBreak/>
         <w:t>Introduction</w:t>
       </w:r>
-      <w:bookmarkEnd w:id="1"/>
+      <w:bookmarkEnd w:id="0"/>
+    </w:p>
+    <w:p/>
+    <w:p>
+      <w:pPr>
+        <w:spacing w:after="0" w:line="240" w:lineRule="exact"/>
+        <w:ind w:firstLine="360"/>
+        <w:jc w:val="both"/>
+        <w:rPr>
+          <w:sz w:val="20"/>
+          <w:szCs w:val="20"/>
+        </w:rPr>
+      </w:pPr>
+      <w:r>
+        <w:rPr>
+          <w:sz w:val="20"/>
+          <w:szCs w:val="20"/>
+        </w:rPr>
+        <w:t xml:space="preserve">Hello, and </w:t>
+      </w:r>
+      <w:r>
+        <w:rPr>
+          <w:sz w:val="20"/>
+          <w:szCs w:val="20"/>
+        </w:rPr>
+        <w:t>WELCOME!</w:t>
+      </w:r>
+      <w:r>
+        <w:rPr>
+          <w:sz w:val="20"/>
+          <w:szCs w:val="20"/>
+        </w:rPr>
+        <w:t xml:space="preserve"> My name is </w:t>
+      </w:r>
+      <w:r>
+        <w:rPr>
+          <w:sz w:val="20"/>
+          <w:szCs w:val="20"/>
+        </w:rPr>
+        <w:t xml:space="preserve">XXX. </w:t>
+      </w:r>
+      <w:r>
+        <w:rPr>
+          <w:sz w:val="20"/>
+          <w:szCs w:val="20"/>
+        </w:rPr>
+        <w:t>I am going to be your instructor for the next hour or so. I appreciate you all taking time out from your busy schedules to be here today.</w:t>
+      </w:r>
     </w:p>
     <w:p>
       <w:pPr>
+        <w:spacing w:after="0" w:line="240" w:lineRule="exact"/>
+        <w:jc w:val="both"/>
+        <w:rPr>
+          <w:i/>
+          <w:sz w:val="20"/>
+          <w:szCs w:val="20"/>
+        </w:rPr>
+      </w:pPr>
+      <w:r>
+        <w:rPr>
+          <w:b/>
+          <w:i/>
+          <w:sz w:val="20"/>
+          <w:szCs w:val="20"/>
+        </w:rPr>
+        <w:t xml:space="preserve">WHETHER you are </w:t>
+      </w:r>
+      <w:r>
+        <w:rPr>
+          <w:b/>
+          <w:i/>
+          <w:sz w:val="20"/>
+          <w:szCs w:val="20"/>
+        </w:rPr>
+        <w:t>1) New</w:t>
+      </w:r>
+      <w:r>
+        <w:rPr>
+          <w:b/>
+          <w:i/>
+          <w:sz w:val="20"/>
+          <w:szCs w:val="20"/>
+        </w:rPr>
+        <w:t xml:space="preserve"> to C# </w:t>
+      </w:r>
+      <w:r>
+        <w:rPr>
+          <w:i/>
+          <w:sz w:val="20"/>
+          <w:szCs w:val="20"/>
+        </w:rPr>
+        <w:t>- at the start of your game development journey</w:t>
+      </w:r>
+      <w:r>
+        <w:rPr>
+          <w:b/>
+          <w:i/>
+          <w:sz w:val="20"/>
+          <w:szCs w:val="20"/>
+        </w:rPr>
+        <w:t xml:space="preserve"> or 2)"</w:t>
+      </w:r>
+      <w:r>
+        <w:rPr>
+          <w:b/>
+          <w:i/>
+          <w:sz w:val="20"/>
+          <w:szCs w:val="20"/>
+        </w:rPr>
+        <w:t>Stuck-in-a-rut</w:t>
+      </w:r>
+      <w:r>
+        <w:rPr>
+          <w:i/>
+          <w:sz w:val="20"/>
+          <w:szCs w:val="20"/>
+        </w:rPr>
+        <w:t>" and want to get over that "coding" hump</w:t>
+      </w:r>
+      <w:r>
+        <w:rPr>
+          <w:b/>
+          <w:i/>
+          <w:sz w:val="20"/>
+          <w:szCs w:val="20"/>
+        </w:rPr>
+        <w:t xml:space="preserve"> </w:t>
+      </w:r>
+      <w:r>
+        <w:rPr>
+          <w:b/>
+          <w:i/>
+          <w:sz w:val="20"/>
+          <w:szCs w:val="20"/>
+        </w:rPr>
+        <w:t>…. or</w:t>
+      </w:r>
+      <w:r>
+        <w:rPr>
+          <w:b/>
+          <w:i/>
+          <w:sz w:val="20"/>
+          <w:szCs w:val="20"/>
+        </w:rPr>
+        <w:t xml:space="preserve"> 3)"</w:t>
+      </w:r>
+      <w:r>
+        <w:rPr>
+          <w:b/>
+          <w:i/>
+          <w:sz w:val="20"/>
+          <w:szCs w:val="20"/>
+        </w:rPr>
+        <w:t>Struggling</w:t>
+      </w:r>
+      <w:r>
+        <w:rPr>
+          <w:b/>
+          <w:i/>
+          <w:sz w:val="20"/>
+          <w:szCs w:val="20"/>
+        </w:rPr>
+        <w:t xml:space="preserve">" </w:t>
+      </w:r>
+      <w:r>
+        <w:rPr>
+          <w:i/>
+          <w:sz w:val="20"/>
+          <w:szCs w:val="20"/>
+        </w:rPr>
+        <w:t>to apply the knowledge you learned from a previous course…</w:t>
+      </w:r>
+      <w:r>
+        <w:rPr>
+          <w:i/>
+          <w:sz w:val="20"/>
+          <w:szCs w:val="20"/>
+        </w:rPr>
+        <w:t>t</w:t>
+      </w:r>
+      <w:r>
+        <w:rPr>
+          <w:i/>
+          <w:sz w:val="20"/>
+          <w:szCs w:val="20"/>
+        </w:rPr>
+        <w:t>hen th</w:t>
+      </w:r>
+      <w:r>
+        <w:rPr>
+          <w:i/>
+          <w:sz w:val="20"/>
+          <w:szCs w:val="20"/>
+        </w:rPr>
+        <w:t>is</w:t>
+      </w:r>
+      <w:r>
+        <w:rPr>
+          <w:i/>
+          <w:sz w:val="20"/>
+          <w:szCs w:val="20"/>
+        </w:rPr>
+        <w:t xml:space="preserve"> </w:t>
+      </w:r>
+      <w:r>
+        <w:rPr>
+          <w:b/>
+          <w:i/>
+          <w:sz w:val="20"/>
+          <w:szCs w:val="20"/>
+        </w:rPr>
+        <w:t>Unity Certification Programmer</w:t>
+      </w:r>
+      <w:r>
+        <w:rPr>
+          <w:b/>
+          <w:i/>
+          <w:sz w:val="20"/>
+          <w:szCs w:val="20"/>
+        </w:rPr>
+        <w:t>’s</w:t>
+      </w:r>
+      <w:r>
+        <w:rPr>
+          <w:b/>
+          <w:i/>
+          <w:sz w:val="20"/>
+          <w:szCs w:val="20"/>
+        </w:rPr>
+        <w:t xml:space="preserve"> Course</w:t>
+      </w:r>
+      <w:r>
+        <w:rPr>
+          <w:i/>
+          <w:sz w:val="20"/>
+          <w:szCs w:val="20"/>
+        </w:rPr>
+        <w:t xml:space="preserve"> is for you?</w:t>
+      </w:r>
+    </w:p>
+    <w:p>
+      <w:pPr>
+        <w:spacing w:after="0" w:line="240" w:lineRule="exact"/>
+        <w:jc w:val="both"/>
+        <w:rPr>
+          <w:i/>
+          <w:sz w:val="20"/>
+          <w:szCs w:val="20"/>
+        </w:rPr>
+      </w:pPr>
+      <w:r>
+        <w:rPr>
+          <w:i/>
+          <w:sz w:val="20"/>
+          <w:szCs w:val="20"/>
+        </w:rPr>
+        <w:t>You</w:t>
+      </w:r>
+      <w:r>
+        <w:rPr>
+          <w:i/>
+          <w:sz w:val="20"/>
+          <w:szCs w:val="20"/>
+        </w:rPr>
+        <w:t xml:space="preserve"> will</w:t>
+      </w:r>
+      <w:r>
+        <w:rPr>
+          <w:i/>
+          <w:sz w:val="20"/>
+          <w:szCs w:val="20"/>
+        </w:rPr>
+        <w:t xml:space="preserve"> be </w:t>
+      </w:r>
+      <w:r>
+        <w:rPr>
+          <w:i/>
+          <w:sz w:val="20"/>
+          <w:szCs w:val="20"/>
+        </w:rPr>
+        <w:t xml:space="preserve">programming using C# </w:t>
+      </w:r>
+      <w:r>
+        <w:rPr>
+          <w:i/>
+          <w:sz w:val="20"/>
+          <w:szCs w:val="20"/>
+        </w:rPr>
+        <w:t>“inside”</w:t>
+      </w:r>
+      <w:r>
+        <w:rPr>
+          <w:i/>
+          <w:sz w:val="20"/>
+          <w:szCs w:val="20"/>
+        </w:rPr>
+        <w:t xml:space="preserve"> of the </w:t>
+      </w:r>
+      <w:r>
+        <w:rPr>
+          <w:i/>
+          <w:sz w:val="20"/>
+          <w:szCs w:val="20"/>
+        </w:rPr>
+        <w:t xml:space="preserve">unity game engine editor </w:t>
+      </w:r>
+      <w:r>
+        <w:rPr>
+          <w:i/>
+          <w:sz w:val="20"/>
+          <w:szCs w:val="20"/>
+        </w:rPr>
+        <w:t xml:space="preserve">on </w:t>
+      </w:r>
+      <w:r>
+        <w:rPr>
+          <w:i/>
+          <w:sz w:val="20"/>
+          <w:szCs w:val="20"/>
+        </w:rPr>
+        <w:t xml:space="preserve">your own laptop or pc </w:t>
+      </w:r>
+      <w:r>
+        <w:rPr>
+          <w:i/>
+          <w:sz w:val="20"/>
+          <w:szCs w:val="20"/>
+        </w:rPr>
+        <w:t xml:space="preserve">either via </w:t>
+      </w:r>
+      <w:r>
+        <w:rPr>
+          <w:i/>
+          <w:sz w:val="20"/>
+          <w:szCs w:val="20"/>
+        </w:rPr>
+        <w:t>visual studio</w:t>
+      </w:r>
+      <w:r>
+        <w:rPr>
+          <w:i/>
+          <w:sz w:val="20"/>
+          <w:szCs w:val="20"/>
+        </w:rPr>
+        <w:t xml:space="preserve"> 2015/2017 for Windows. Or </w:t>
+      </w:r>
+      <w:r>
+        <w:rPr>
+          <w:i/>
+          <w:sz w:val="20"/>
+          <w:szCs w:val="20"/>
+        </w:rPr>
+        <w:t>xcode</w:t>
+      </w:r>
+      <w:r>
+        <w:rPr>
+          <w:i/>
+          <w:sz w:val="20"/>
+          <w:szCs w:val="20"/>
+        </w:rPr>
+        <w:t xml:space="preserve"> for the Mac.</w:t>
+      </w:r>
+    </w:p>
+    <w:p>
+      <w:pPr>
+        <w:spacing w:after="0" w:line="240" w:lineRule="exact"/>
+        <w:jc w:val="both"/>
+        <w:rPr>
+          <w:b/>
+          <w:i/>
+          <w:sz w:val="20"/>
+          <w:szCs w:val="20"/>
+        </w:rPr>
+      </w:pPr>
+      <w:r>
+        <w:rPr>
+          <w:i/>
+          <w:sz w:val="20"/>
+          <w:szCs w:val="20"/>
+        </w:rPr>
+        <w:t>B</w:t>
+      </w:r>
+      <w:r>
+        <w:rPr>
+          <w:i/>
+          <w:sz w:val="20"/>
+          <w:szCs w:val="20"/>
+        </w:rPr>
+        <w:t>efore</w:t>
+      </w:r>
+      <w:r>
+        <w:rPr>
+          <w:i/>
+          <w:sz w:val="20"/>
+          <w:szCs w:val="20"/>
+        </w:rPr>
+        <w:t xml:space="preserve"> we begin. I do expect you to have </w:t>
+      </w:r>
+      <w:r>
+        <w:rPr>
+          <w:i/>
+          <w:sz w:val="20"/>
+          <w:szCs w:val="20"/>
+        </w:rPr>
+        <w:t xml:space="preserve">downloaded &amp; </w:t>
+      </w:r>
+      <w:r>
+        <w:rPr>
+          <w:i/>
+          <w:sz w:val="20"/>
+          <w:szCs w:val="20"/>
+        </w:rPr>
+        <w:t>installed (on your laptops</w:t>
+      </w:r>
+      <w:r>
+        <w:rPr>
+          <w:i/>
+          <w:sz w:val="20"/>
+          <w:szCs w:val="20"/>
+        </w:rPr>
+        <w:t xml:space="preserve"> or PCs</w:t>
+      </w:r>
+      <w:r>
+        <w:rPr>
+          <w:i/>
+          <w:sz w:val="20"/>
+          <w:szCs w:val="20"/>
+        </w:rPr>
+        <w:t xml:space="preserve">) </w:t>
+      </w:r>
+      <w:r>
+        <w:rPr>
+          <w:b/>
+          <w:i/>
+          <w:sz w:val="20"/>
+          <w:szCs w:val="20"/>
+        </w:rPr>
+        <w:t>1)</w:t>
+      </w:r>
+      <w:r>
+        <w:rPr>
+          <w:b/>
+          <w:i/>
+          <w:sz w:val="20"/>
+          <w:szCs w:val="20"/>
+        </w:rPr>
+        <w:t xml:space="preserve"> </w:t>
+      </w:r>
+      <w:r>
+        <w:rPr>
+          <w:b/>
+          <w:i/>
+          <w:sz w:val="20"/>
+          <w:szCs w:val="20"/>
+        </w:rPr>
+        <w:t xml:space="preserve">visual studio 2015 </w:t>
+      </w:r>
+      <w:r>
+        <w:rPr>
+          <w:b/>
+          <w:i/>
+          <w:sz w:val="20"/>
+          <w:szCs w:val="20"/>
+        </w:rPr>
+        <w:t>or 2017 or XCODE</w:t>
+      </w:r>
+      <w:r>
+        <w:rPr>
+          <w:b/>
+          <w:i/>
+          <w:sz w:val="20"/>
+          <w:szCs w:val="20"/>
+        </w:rPr>
+        <w:t>…,</w:t>
+      </w:r>
+      <w:r>
+        <w:rPr>
+          <w:b/>
+          <w:i/>
+          <w:sz w:val="20"/>
+          <w:szCs w:val="20"/>
+        </w:rPr>
+        <w:t xml:space="preserve"> and </w:t>
+      </w:r>
+      <w:r>
+        <w:rPr>
+          <w:b/>
+          <w:i/>
+          <w:sz w:val="20"/>
+          <w:szCs w:val="20"/>
+        </w:rPr>
+        <w:t>2) Unity</w:t>
+      </w:r>
+      <w:r>
+        <w:rPr>
+          <w:b/>
+          <w:i/>
+          <w:sz w:val="20"/>
+          <w:szCs w:val="20"/>
+        </w:rPr>
+        <w:t xml:space="preserve"> version 5 or higher</w:t>
+      </w:r>
+      <w:r>
+        <w:rPr>
+          <w:b/>
+          <w:i/>
+          <w:sz w:val="20"/>
+          <w:szCs w:val="20"/>
+        </w:rPr>
+        <w:t>.</w:t>
+      </w:r>
+    </w:p>
+    <w:p>
+      <w:pPr>
+        <w:spacing w:after="0" w:line="240" w:lineRule="exact"/>
         <w:ind w:firstLine="360"/>
         <w:jc w:val="both"/>
         <w:rPr>
-          <w:sz w:val="20"/>
-          <w:szCs w:val="20"/>
-        </w:rPr>
-      </w:pPr>
-      <w:r>
-        <w:rPr>
-          <w:sz w:val="20"/>
-          <w:szCs w:val="20"/>
-        </w:rPr>
-        <w:t xml:space="preserve">Hello, and </w:t>
-      </w:r>
-      <w:r>
-        <w:rPr>
-          <w:sz w:val="20"/>
-          <w:szCs w:val="20"/>
-        </w:rPr>
-        <w:t>WELCOME!</w:t>
-      </w:r>
-      <w:r>
-        <w:rPr>
-          <w:sz w:val="20"/>
-          <w:szCs w:val="20"/>
-        </w:rPr>
-        <w:t xml:space="preserve"> My name is </w:t>
-      </w:r>
-      <w:r>
-        <w:rPr>
-          <w:sz w:val="20"/>
-          <w:szCs w:val="20"/>
-        </w:rPr>
-        <w:t xml:space="preserve">XXX. </w:t>
-      </w:r>
-      <w:r>
-        <w:rPr>
-          <w:sz w:val="20"/>
-          <w:szCs w:val="20"/>
-        </w:rPr>
-        <w:t>I am going to be your instructor for the next hour or so. I appreciate you all taking time out from your busy schedules to be here today.</w:t>
-      </w:r>
+          <w:i/>
+          <w:sz w:val="20"/>
+          <w:szCs w:val="20"/>
+        </w:rPr>
+      </w:pPr>
+      <w:r>
+        <w:rPr>
+          <w:sz w:val="20"/>
+          <w:szCs w:val="20"/>
+        </w:rPr>
+        <w:t>We will be doing full code walkthroughs. In other words, ... “A</w:t>
+      </w:r>
+      <w:r>
+        <w:rPr>
+          <w:sz w:val="20"/>
+          <w:szCs w:val="20"/>
+        </w:rPr>
+        <w:t>s-I-type-You-Type</w:t>
+      </w:r>
+      <w:r>
+        <w:rPr>
+          <w:sz w:val="20"/>
+          <w:szCs w:val="20"/>
+        </w:rPr>
+        <w:t>”</w:t>
+      </w:r>
+      <w:r>
+        <w:rPr>
+          <w:sz w:val="20"/>
+          <w:szCs w:val="20"/>
+        </w:rPr>
+        <w:t xml:space="preserve"> </w:t>
+      </w:r>
+      <w:r>
+        <w:rPr>
+          <w:sz w:val="20"/>
+          <w:szCs w:val="20"/>
+        </w:rPr>
+        <w:t xml:space="preserve">…So you can follow </w:t>
+      </w:r>
+      <w:r>
+        <w:rPr>
+          <w:sz w:val="20"/>
+          <w:szCs w:val="20"/>
+        </w:rPr>
+        <w:t xml:space="preserve">in </w:t>
+      </w:r>
+      <w:r>
+        <w:rPr>
+          <w:sz w:val="20"/>
+          <w:szCs w:val="20"/>
+        </w:rPr>
+        <w:t xml:space="preserve">the exact </w:t>
+      </w:r>
+      <w:r>
+        <w:rPr>
+          <w:sz w:val="20"/>
+          <w:szCs w:val="20"/>
+        </w:rPr>
+        <w:t xml:space="preserve">same </w:t>
+      </w:r>
+      <w:r>
+        <w:rPr>
+          <w:sz w:val="20"/>
+          <w:szCs w:val="20"/>
+        </w:rPr>
+        <w:t>steps &amp; processes as me. Feel free to interrupt, if you have any questions. Also, If I am going to fast let me kn</w:t>
+      </w:r>
+      <w:r>
+        <w:rPr>
+          <w:sz w:val="20"/>
+          <w:szCs w:val="20"/>
+        </w:rPr>
+        <w:t>ow. And I will sloooowwww down</w:t>
+      </w:r>
+      <w:r>
+        <w:rPr>
+          <w:sz w:val="20"/>
+          <w:szCs w:val="20"/>
+        </w:rPr>
+        <w:t>!</w:t>
+      </w:r>
+      <w:r>
+        <w:rPr>
+          <w:sz w:val="20"/>
+          <w:szCs w:val="20"/>
+        </w:rPr>
+        <w:t xml:space="preserve"> </w:t>
+      </w:r>
+      <w:r>
+        <w:rPr>
+          <w:sz w:val="20"/>
+          <w:szCs w:val="20"/>
+        </w:rPr>
+        <w:t>….</w:t>
+      </w:r>
+      <w:r>
+        <w:rPr>
+          <w:i/>
+          <w:sz w:val="20"/>
+          <w:szCs w:val="20"/>
+        </w:rPr>
+        <w:t>Let's #DoDah</w:t>
+      </w:r>
+      <w:r>
+        <w:rPr>
+          <w:i/>
+          <w:sz w:val="20"/>
+          <w:szCs w:val="20"/>
+        </w:rPr>
+        <w:t>Unity</w:t>
+      </w:r>
+      <w:r>
+        <w:rPr>
+          <w:i/>
+          <w:sz w:val="20"/>
+          <w:szCs w:val="20"/>
+        </w:rPr>
+        <w:t>Ting!</w:t>
+      </w:r>
+      <w:bookmarkStart w:id="1" w:name="_Hlk514110457"/>
     </w:p>
     <w:p>
       <w:pPr>
-        <w:jc w:val="both"/>
-        <w:rPr>
-          <w:i/>
-          <w:sz w:val="20"/>
-          <w:szCs w:val="20"/>
-        </w:rPr>
-      </w:pPr>
-      <w:r>
-        <w:rPr>
-          <w:b/>
-          <w:i/>
-          <w:sz w:val="20"/>
-          <w:szCs w:val="20"/>
-        </w:rPr>
-        <w:t xml:space="preserve">WHETHER you are </w:t>
-      </w:r>
-      <w:r>
-        <w:rPr>
-          <w:b/>
-          <w:i/>
-          <w:sz w:val="20"/>
-          <w:szCs w:val="20"/>
-        </w:rPr>
-        <w:t>1) New</w:t>
-      </w:r>
-      <w:r>
-        <w:rPr>
-          <w:b/>
-          <w:i/>
-          <w:sz w:val="20"/>
-          <w:szCs w:val="20"/>
-        </w:rPr>
-        <w:t xml:space="preserve"> to C# </w:t>
-      </w:r>
-      <w:r>
-        <w:rPr>
-          <w:i/>
-          <w:sz w:val="20"/>
-          <w:szCs w:val="20"/>
-        </w:rPr>
-        <w:t>- at the start of your game development journey</w:t>
-      </w:r>
-      <w:r>
-        <w:rPr>
-          <w:b/>
-          <w:i/>
-          <w:sz w:val="20"/>
-          <w:szCs w:val="20"/>
-        </w:rPr>
-        <w:t xml:space="preserve"> or 2)"</w:t>
-      </w:r>
-      <w:r>
-        <w:rPr>
-          <w:b/>
-          <w:i/>
-          <w:sz w:val="20"/>
-          <w:szCs w:val="20"/>
-        </w:rPr>
-        <w:t>Stuck-in-a-rut</w:t>
-      </w:r>
-      <w:r>
-        <w:rPr>
-          <w:i/>
-          <w:sz w:val="20"/>
-          <w:szCs w:val="20"/>
-        </w:rPr>
-        <w:t>" and want to get over that "coding" hump</w:t>
-      </w:r>
-      <w:r>
-        <w:rPr>
-          <w:b/>
-          <w:i/>
-          <w:sz w:val="20"/>
-          <w:szCs w:val="20"/>
-        </w:rPr>
-        <w:t xml:space="preserve"> </w:t>
-      </w:r>
-      <w:r>
-        <w:rPr>
-          <w:b/>
-          <w:i/>
-          <w:sz w:val="20"/>
-          <w:szCs w:val="20"/>
-        </w:rPr>
-        <w:t>…. or</w:t>
-      </w:r>
-      <w:r>
-        <w:rPr>
-          <w:b/>
-          <w:i/>
-          <w:sz w:val="20"/>
-          <w:szCs w:val="20"/>
-        </w:rPr>
-        <w:t xml:space="preserve"> 3)"</w:t>
-      </w:r>
-      <w:r>
-        <w:rPr>
-          <w:b/>
-          <w:i/>
-          <w:sz w:val="20"/>
-          <w:szCs w:val="20"/>
-        </w:rPr>
-        <w:t>Struggling</w:t>
-      </w:r>
-      <w:r>
-        <w:rPr>
-          <w:b/>
-          <w:i/>
-          <w:sz w:val="20"/>
-          <w:szCs w:val="20"/>
-        </w:rPr>
-        <w:t xml:space="preserve">" </w:t>
-      </w:r>
-      <w:r>
-        <w:rPr>
-          <w:i/>
-          <w:sz w:val="20"/>
-          <w:szCs w:val="20"/>
-        </w:rPr>
-        <w:t>to apply the knowledge you learned from a previous course…</w:t>
-      </w:r>
-      <w:r>
-        <w:rPr>
-          <w:i/>
-          <w:sz w:val="20"/>
-          <w:szCs w:val="20"/>
-        </w:rPr>
-        <w:t>t</w:t>
-      </w:r>
-      <w:r>
-        <w:rPr>
-          <w:i/>
-          <w:sz w:val="20"/>
-          <w:szCs w:val="20"/>
-        </w:rPr>
-        <w:t>hen th</w:t>
-      </w:r>
-      <w:r>
-        <w:rPr>
-          <w:i/>
-          <w:sz w:val="20"/>
-          <w:szCs w:val="20"/>
-        </w:rPr>
-        <w:t>is</w:t>
-      </w:r>
-      <w:r>
-        <w:rPr>
-          <w:i/>
-          <w:sz w:val="20"/>
-          <w:szCs w:val="20"/>
-        </w:rPr>
-        <w:t xml:space="preserve"> </w:t>
-      </w:r>
-      <w:r>
-        <w:rPr>
-          <w:b/>
-          <w:i/>
-          <w:sz w:val="20"/>
-          <w:szCs w:val="20"/>
-        </w:rPr>
-        <w:t>Unity Certification Programmer</w:t>
-      </w:r>
-      <w:r>
-        <w:rPr>
-          <w:b/>
-          <w:i/>
-          <w:sz w:val="20"/>
-          <w:szCs w:val="20"/>
-        </w:rPr>
-        <w:t>’s</w:t>
-      </w:r>
-      <w:r>
-        <w:rPr>
-          <w:b/>
-          <w:i/>
-          <w:sz w:val="20"/>
-          <w:szCs w:val="20"/>
-        </w:rPr>
-        <w:t xml:space="preserve"> Course</w:t>
-      </w:r>
-      <w:r>
-        <w:rPr>
-          <w:i/>
-          <w:sz w:val="20"/>
-          <w:szCs w:val="20"/>
-        </w:rPr>
-        <w:t xml:space="preserve"> is for you?</w:t>
-      </w:r>
-    </w:p>
-    <w:p>
-      <w:pPr>
-        <w:jc w:val="both"/>
-        <w:rPr>
-          <w:i/>
-          <w:sz w:val="20"/>
-          <w:szCs w:val="20"/>
-        </w:rPr>
-      </w:pPr>
-      <w:r>
-        <w:rPr>
-          <w:i/>
-          <w:sz w:val="20"/>
-          <w:szCs w:val="20"/>
-        </w:rPr>
-        <w:t>You</w:t>
-      </w:r>
-      <w:r>
-        <w:rPr>
-          <w:i/>
-          <w:sz w:val="20"/>
-          <w:szCs w:val="20"/>
-        </w:rPr>
-        <w:t xml:space="preserve"> will</w:t>
-      </w:r>
-      <w:r>
-        <w:rPr>
-          <w:i/>
-          <w:sz w:val="20"/>
-          <w:szCs w:val="20"/>
-        </w:rPr>
-        <w:t xml:space="preserve"> be </w:t>
-      </w:r>
-      <w:r>
-        <w:rPr>
-          <w:i/>
-          <w:sz w:val="20"/>
-          <w:szCs w:val="20"/>
-        </w:rPr>
-        <w:t xml:space="preserve">programming using C# </w:t>
-      </w:r>
-      <w:r>
-        <w:rPr>
-          <w:i/>
-          <w:sz w:val="20"/>
-          <w:szCs w:val="20"/>
-        </w:rPr>
-        <w:t>“inside”</w:t>
-      </w:r>
-      <w:r>
-        <w:rPr>
-          <w:i/>
-          <w:sz w:val="20"/>
-          <w:szCs w:val="20"/>
-        </w:rPr>
-        <w:t xml:space="preserve"> of the </w:t>
-      </w:r>
-      <w:r>
-        <w:rPr>
-          <w:i/>
-          <w:sz w:val="20"/>
-          <w:szCs w:val="20"/>
-        </w:rPr>
-        <w:t xml:space="preserve">unity game engine editor </w:t>
-      </w:r>
-      <w:r>
-        <w:rPr>
-          <w:i/>
-          <w:sz w:val="20"/>
-          <w:szCs w:val="20"/>
-        </w:rPr>
-        <w:t xml:space="preserve">on </w:t>
-      </w:r>
-      <w:r>
-        <w:rPr>
-          <w:i/>
-          <w:sz w:val="20"/>
-          <w:szCs w:val="20"/>
-        </w:rPr>
-        <w:t xml:space="preserve">your own laptop or pc </w:t>
-      </w:r>
-      <w:r>
-        <w:rPr>
-          <w:i/>
-          <w:sz w:val="20"/>
-          <w:szCs w:val="20"/>
-        </w:rPr>
-        <w:t xml:space="preserve">either via </w:t>
-      </w:r>
-      <w:r>
-        <w:rPr>
-          <w:i/>
-          <w:sz w:val="20"/>
-          <w:szCs w:val="20"/>
-        </w:rPr>
-        <w:t>visual studio</w:t>
-      </w:r>
-      <w:r>
-        <w:rPr>
-          <w:i/>
-          <w:sz w:val="20"/>
-          <w:szCs w:val="20"/>
-        </w:rPr>
-        <w:t xml:space="preserve"> 2015/2017 for Windows. Or </w:t>
-      </w:r>
-      <w:r>
-        <w:rPr>
-          <w:i/>
-          <w:sz w:val="20"/>
-          <w:szCs w:val="20"/>
-        </w:rPr>
-        <w:t>xcode</w:t>
-      </w:r>
-      <w:r>
-        <w:rPr>
-          <w:i/>
-          <w:sz w:val="20"/>
-          <w:szCs w:val="20"/>
-        </w:rPr>
-        <w:t xml:space="preserve"> for the Mac.</w:t>
-      </w:r>
-    </w:p>
-    <w:p>
-      <w:pPr>
-        <w:jc w:val="both"/>
-        <w:rPr>
-          <w:b/>
-          <w:i/>
-          <w:sz w:val="20"/>
-          <w:szCs w:val="20"/>
-        </w:rPr>
-      </w:pPr>
-      <w:r>
-        <w:rPr>
-          <w:i/>
-          <w:sz w:val="20"/>
-          <w:szCs w:val="20"/>
-        </w:rPr>
-        <w:t>B</w:t>
-      </w:r>
-      <w:r>
-        <w:rPr>
-          <w:i/>
-          <w:sz w:val="20"/>
-          <w:szCs w:val="20"/>
-        </w:rPr>
-        <w:t>efore</w:t>
-      </w:r>
-      <w:r>
-        <w:rPr>
-          <w:i/>
-          <w:sz w:val="20"/>
-          <w:szCs w:val="20"/>
-        </w:rPr>
-        <w:t xml:space="preserve"> we begin. I do expect you to have </w:t>
-      </w:r>
-      <w:r>
-        <w:rPr>
-          <w:i/>
-          <w:sz w:val="20"/>
-          <w:szCs w:val="20"/>
-        </w:rPr>
-        <w:t xml:space="preserve">downloaded &amp; </w:t>
-      </w:r>
-      <w:r>
-        <w:rPr>
-          <w:i/>
-          <w:sz w:val="20"/>
-          <w:szCs w:val="20"/>
-        </w:rPr>
-        <w:t>installed (on your laptops</w:t>
-      </w:r>
-      <w:r>
-        <w:rPr>
-          <w:i/>
-          <w:sz w:val="20"/>
-          <w:szCs w:val="20"/>
-        </w:rPr>
-        <w:t xml:space="preserve"> or PCs</w:t>
-      </w:r>
-      <w:r>
-        <w:rPr>
-          <w:i/>
-          <w:sz w:val="20"/>
-          <w:szCs w:val="20"/>
-        </w:rPr>
-        <w:t xml:space="preserve">) </w:t>
-      </w:r>
-      <w:r>
-        <w:rPr>
-          <w:b/>
-          <w:i/>
-          <w:sz w:val="20"/>
-          <w:szCs w:val="20"/>
-        </w:rPr>
-        <w:t>1)</w:t>
-      </w:r>
-      <w:r>
-        <w:rPr>
-          <w:b/>
-          <w:i/>
-          <w:sz w:val="20"/>
-          <w:szCs w:val="20"/>
-        </w:rPr>
-        <w:t xml:space="preserve"> </w:t>
-      </w:r>
-      <w:r>
-        <w:rPr>
-          <w:b/>
-          <w:i/>
-          <w:sz w:val="20"/>
-          <w:szCs w:val="20"/>
-        </w:rPr>
-        <w:t xml:space="preserve">visual studio 2015 </w:t>
-      </w:r>
-      <w:r>
-        <w:rPr>
-          <w:b/>
-          <w:i/>
-          <w:sz w:val="20"/>
-          <w:szCs w:val="20"/>
-        </w:rPr>
-        <w:t>or 2017 or XCODE</w:t>
-      </w:r>
-      <w:r>
-        <w:rPr>
-          <w:b/>
-          <w:i/>
-          <w:sz w:val="20"/>
-          <w:szCs w:val="20"/>
-        </w:rPr>
-        <w:t>…,</w:t>
-      </w:r>
-      <w:r>
-        <w:rPr>
-          <w:b/>
-          <w:i/>
-          <w:sz w:val="20"/>
-          <w:szCs w:val="20"/>
-        </w:rPr>
-        <w:t xml:space="preserve"> and </w:t>
-      </w:r>
-      <w:r>
-        <w:rPr>
-          <w:b/>
-          <w:i/>
-          <w:sz w:val="20"/>
-          <w:szCs w:val="20"/>
-        </w:rPr>
-        <w:t>2) Unity</w:t>
-      </w:r>
-      <w:r>
-        <w:rPr>
-          <w:b/>
-          <w:i/>
-          <w:sz w:val="20"/>
-          <w:szCs w:val="20"/>
-        </w:rPr>
-        <w:t xml:space="preserve"> version 5 or higher</w:t>
-      </w:r>
-      <w:r>
-        <w:rPr>
-          <w:b/>
-          <w:i/>
-          <w:sz w:val="20"/>
-          <w:szCs w:val="20"/>
-        </w:rPr>
-        <w:t>.</w:t>
-      </w:r>
-    </w:p>
-    <w:p>
-      <w:pPr>
+        <w:spacing w:after="0" w:line="240" w:lineRule="exact"/>
         <w:ind w:firstLine="360"/>
         <w:jc w:val="both"/>
         <w:rPr>
@@ -1487,122 +1638,6 @@
           <w:szCs w:val="20"/>
         </w:rPr>
       </w:pPr>
-      <w:r>
-        <w:rPr>
-          <w:sz w:val="20"/>
-          <w:szCs w:val="20"/>
-        </w:rPr>
-        <w:t>We will be doing full code walkthroughs. In other words, ... “A</w:t>
-      </w:r>
-      <w:r>
-        <w:rPr>
-          <w:sz w:val="20"/>
-          <w:szCs w:val="20"/>
-        </w:rPr>
-        <w:t>s-I-type-You-Type</w:t>
-      </w:r>
-      <w:r>
-        <w:rPr>
-          <w:sz w:val="20"/>
-          <w:szCs w:val="20"/>
-        </w:rPr>
-        <w:t>”</w:t>
-      </w:r>
-      <w:r>
-        <w:rPr>
-          <w:sz w:val="20"/>
-          <w:szCs w:val="20"/>
-        </w:rPr>
-        <w:t xml:space="preserve"> </w:t>
-      </w:r>
-      <w:r>
-        <w:rPr>
-          <w:sz w:val="20"/>
-          <w:szCs w:val="20"/>
-        </w:rPr>
-        <w:t xml:space="preserve">…So you can follow </w:t>
-      </w:r>
-      <w:r>
-        <w:rPr>
-          <w:sz w:val="20"/>
-          <w:szCs w:val="20"/>
-        </w:rPr>
-        <w:t xml:space="preserve">in </w:t>
-      </w:r>
-      <w:r>
-        <w:rPr>
-          <w:sz w:val="20"/>
-          <w:szCs w:val="20"/>
-        </w:rPr>
-        <w:t xml:space="preserve">the exact </w:t>
-      </w:r>
-      <w:r>
-        <w:rPr>
-          <w:sz w:val="20"/>
-          <w:szCs w:val="20"/>
-        </w:rPr>
-        <w:t xml:space="preserve">same </w:t>
-      </w:r>
-      <w:r>
-        <w:rPr>
-          <w:sz w:val="20"/>
-          <w:szCs w:val="20"/>
-        </w:rPr>
-        <w:t>steps &amp; processes as me. Feel free to interrupt, if you have any questions. Also, If I am going to fast let me kn</w:t>
-      </w:r>
-      <w:r>
-        <w:rPr>
-          <w:sz w:val="20"/>
-          <w:szCs w:val="20"/>
-        </w:rPr>
-        <w:t>ow. And I will sloooowwww down</w:t>
-      </w:r>
-      <w:r>
-        <w:rPr>
-          <w:sz w:val="20"/>
-          <w:szCs w:val="20"/>
-        </w:rPr>
-        <w:t>!</w:t>
-      </w:r>
-      <w:r>
-        <w:rPr>
-          <w:sz w:val="20"/>
-          <w:szCs w:val="20"/>
-        </w:rPr>
-        <w:t xml:space="preserve"> </w:t>
-      </w:r>
-      <w:r>
-        <w:rPr>
-          <w:sz w:val="20"/>
-          <w:szCs w:val="20"/>
-        </w:rPr>
-        <w:t>….</w:t>
-      </w:r>
-      <w:r>
-        <w:rPr>
-          <w:i/>
-          <w:sz w:val="20"/>
-          <w:szCs w:val="20"/>
-        </w:rPr>
-        <w:t>Let's #DoDah</w:t>
-      </w:r>
-      <w:r>
-        <w:rPr>
-          <w:i/>
-          <w:sz w:val="20"/>
-          <w:szCs w:val="20"/>
-        </w:rPr>
-        <w:t>Unity</w:t>
-      </w:r>
-      <w:r>
-        <w:rPr>
-          <w:i/>
-          <w:sz w:val="20"/>
-          <w:szCs w:val="20"/>
-        </w:rPr>
-        <w:t>Ting!</w:t>
-      </w:r>
-      <w:bookmarkStart w:id="2" w:name="_Hlk514110457"/>
     </w:p>
     <w:p>
       <w:pPr>
@@ -1611,7 +1646,7 @@
           <w:ilvl w:val="1"/>
           <w:numId w:val="3"/>
         </w:numPr>
-        <w:spacing w:after="160"/>
+        <w:spacing w:before="0" w:line="240" w:lineRule="exact"/>
         <w:ind w:left="360"/>
         <w:jc w:val="both"/>
         <w:rPr>
@@ -1620,7 +1655,7 @@
           <w:szCs w:val="20"/>
         </w:rPr>
       </w:pPr>
-      <w:bookmarkStart w:id="3" w:name="_Toc515729798"/>
+      <w:bookmarkStart w:id="2" w:name="_Toc515784454"/>
       <w:r>
         <w:rPr>
           <w:b/>
@@ -1645,10 +1680,137 @@
         </w:rPr>
         <w:t>Certification?</w:t>
       </w:r>
-      <w:bookmarkEnd w:id="3"/>
+      <w:bookmarkEnd w:id="2"/>
+    </w:p>
+    <w:p/>
+    <w:p>
+      <w:pPr>
+        <w:spacing w:after="0" w:line="240" w:lineRule="exact"/>
+        <w:ind w:firstLine="360"/>
+        <w:jc w:val="both"/>
+        <w:rPr>
+          <w:sz w:val="20"/>
+          <w:szCs w:val="20"/>
+        </w:rPr>
+      </w:pPr>
+      <w:r>
+        <w:rPr>
+          <w:sz w:val="20"/>
+          <w:szCs w:val="20"/>
+        </w:rPr>
+        <w:t xml:space="preserve">The Unity Programmer </w:t>
+      </w:r>
+      <w:r>
+        <w:rPr>
+          <w:sz w:val="20"/>
+          <w:szCs w:val="20"/>
+        </w:rPr>
+        <w:t xml:space="preserve">Certification is valid for two years. </w:t>
+      </w:r>
+      <w:r>
+        <w:rPr>
+          <w:sz w:val="20"/>
+          <w:szCs w:val="20"/>
+        </w:rPr>
+        <w:t xml:space="preserve">When you successfully take the exam and </w:t>
+      </w:r>
+      <w:r>
+        <w:rPr>
+          <w:sz w:val="20"/>
+          <w:szCs w:val="20"/>
+        </w:rPr>
+        <w:t xml:space="preserve">get </w:t>
+      </w:r>
+      <w:r>
+        <w:rPr>
+          <w:sz w:val="20"/>
+          <w:szCs w:val="20"/>
+        </w:rPr>
+        <w:t>certified, you</w:t>
+      </w:r>
+      <w:r>
+        <w:rPr>
+          <w:sz w:val="20"/>
+          <w:szCs w:val="20"/>
+        </w:rPr>
+        <w:t xml:space="preserve"> will </w:t>
+      </w:r>
+      <w:r>
+        <w:rPr>
+          <w:sz w:val="20"/>
+          <w:szCs w:val="20"/>
+        </w:rPr>
+        <w:t>receive a</w:t>
+      </w:r>
+      <w:r>
+        <w:rPr>
+          <w:sz w:val="20"/>
+          <w:szCs w:val="20"/>
+        </w:rPr>
+        <w:t xml:space="preserve">n </w:t>
+      </w:r>
+      <w:r>
+        <w:rPr>
+          <w:b/>
+          <w:sz w:val="20"/>
+          <w:szCs w:val="20"/>
+        </w:rPr>
+        <w:t xml:space="preserve">authorized </w:t>
+      </w:r>
+      <w:r>
+        <w:rPr>
+          <w:b/>
+          <w:sz w:val="20"/>
+          <w:szCs w:val="20"/>
+        </w:rPr>
+        <w:t>digital badge</w:t>
+      </w:r>
+      <w:r>
+        <w:rPr>
+          <w:sz w:val="20"/>
+          <w:szCs w:val="20"/>
+        </w:rPr>
+        <w:t xml:space="preserve"> that you can </w:t>
+      </w:r>
+      <w:r>
+        <w:rPr>
+          <w:sz w:val="20"/>
+          <w:szCs w:val="20"/>
+        </w:rPr>
+        <w:t xml:space="preserve">use </w:t>
+      </w:r>
+      <w:r>
+        <w:rPr>
+          <w:sz w:val="20"/>
+          <w:szCs w:val="20"/>
+        </w:rPr>
+        <w:t>on your resume</w:t>
+      </w:r>
+      <w:r>
+        <w:rPr>
+          <w:sz w:val="20"/>
+          <w:szCs w:val="20"/>
+        </w:rPr>
+        <w:t>/cv</w:t>
+      </w:r>
+      <w:r>
+        <w:rPr>
+          <w:sz w:val="20"/>
+          <w:szCs w:val="20"/>
+        </w:rPr>
+        <w:t>, website, blog, email footer, and social networks</w:t>
+      </w:r>
+      <w:r>
+        <w:rPr>
+          <w:sz w:val="20"/>
+          <w:szCs w:val="20"/>
+        </w:rPr>
+        <w:t xml:space="preserve"> etc.</w:t>
+      </w:r>
     </w:p>
     <w:p>
       <w:pPr>
+        <w:spacing w:after="0" w:line="240" w:lineRule="exact"/>
         <w:ind w:firstLine="360"/>
         <w:jc w:val="both"/>
         <w:rPr>
@@ -1656,120 +1818,6 @@
           <w:szCs w:val="20"/>
         </w:rPr>
       </w:pPr>
-      <w:r>
-        <w:rPr>
-          <w:sz w:val="20"/>
-          <w:szCs w:val="20"/>
-        </w:rPr>
-        <w:t xml:space="preserve">The Unity Programmer </w:t>
-      </w:r>
-      <w:r>
-        <w:rPr>
-          <w:sz w:val="20"/>
-          <w:szCs w:val="20"/>
-        </w:rPr>
-        <w:t xml:space="preserve">Certification is valid for two years. </w:t>
-      </w:r>
-      <w:r>
-        <w:rPr>
-          <w:sz w:val="20"/>
-          <w:szCs w:val="20"/>
-        </w:rPr>
-        <w:t xml:space="preserve">When you successfully take the exam and </w:t>
-      </w:r>
-      <w:r>
-        <w:rPr>
-          <w:sz w:val="20"/>
-          <w:szCs w:val="20"/>
-        </w:rPr>
-        <w:t xml:space="preserve">get </w:t>
-      </w:r>
-      <w:r>
-        <w:rPr>
-          <w:sz w:val="20"/>
-          <w:szCs w:val="20"/>
-        </w:rPr>
-        <w:t>certified, you</w:t>
-      </w:r>
-      <w:r>
-        <w:rPr>
-          <w:sz w:val="20"/>
-          <w:szCs w:val="20"/>
-        </w:rPr>
-        <w:t xml:space="preserve"> will </w:t>
-      </w:r>
-      <w:r>
-        <w:rPr>
-          <w:sz w:val="20"/>
-          <w:szCs w:val="20"/>
-        </w:rPr>
-        <w:t>receive a</w:t>
-      </w:r>
-      <w:r>
-        <w:rPr>
-          <w:sz w:val="20"/>
-          <w:szCs w:val="20"/>
-        </w:rPr>
-        <w:t xml:space="preserve">n </w:t>
-      </w:r>
-      <w:r>
-        <w:rPr>
-          <w:b/>
-          <w:sz w:val="20"/>
-          <w:szCs w:val="20"/>
-        </w:rPr>
-        <w:t xml:space="preserve">authorized </w:t>
-      </w:r>
-      <w:r>
-        <w:rPr>
-          <w:b/>
-          <w:sz w:val="20"/>
-          <w:szCs w:val="20"/>
-        </w:rPr>
-        <w:t>digital badge</w:t>
-      </w:r>
-      <w:r>
-        <w:rPr>
-          <w:sz w:val="20"/>
-          <w:szCs w:val="20"/>
-        </w:rPr>
-        <w:t xml:space="preserve"> that you can </w:t>
-      </w:r>
-      <w:r>
-        <w:rPr>
-          <w:sz w:val="20"/>
-          <w:szCs w:val="20"/>
-        </w:rPr>
-        <w:t xml:space="preserve">use </w:t>
-      </w:r>
-      <w:r>
-        <w:rPr>
-          <w:sz w:val="20"/>
-          <w:szCs w:val="20"/>
-        </w:rPr>
-        <w:t>on your resume</w:t>
-      </w:r>
-      <w:r>
-        <w:rPr>
-          <w:sz w:val="20"/>
-          <w:szCs w:val="20"/>
-        </w:rPr>
-        <w:t>/cv</w:t>
-      </w:r>
-      <w:r>
-        <w:rPr>
-          <w:sz w:val="20"/>
-          <w:szCs w:val="20"/>
-        </w:rPr>
-        <w:t>, website, blog, email footer, and social networks</w:t>
-      </w:r>
-      <w:r>
-        <w:rPr>
-          <w:sz w:val="20"/>
-          <w:szCs w:val="20"/>
-        </w:rPr>
-        <w:t xml:space="preserve"> etc.</w:t>
-      </w:r>
     </w:p>
     <w:p>
       <w:pPr>
@@ -1778,7 +1826,7 @@
           <w:ilvl w:val="1"/>
           <w:numId w:val="3"/>
         </w:numPr>
-        <w:spacing w:after="160"/>
+        <w:spacing w:before="0" w:line="240" w:lineRule="exact"/>
         <w:ind w:left="360"/>
         <w:jc w:val="both"/>
         <w:rPr>
@@ -1787,7 +1835,7 @@
           <w:szCs w:val="20"/>
         </w:rPr>
       </w:pPr>
-      <w:bookmarkStart w:id="4" w:name="_Toc515729799"/>
+      <w:bookmarkStart w:id="3" w:name="_Toc515784455"/>
       <w:r>
         <w:rPr>
           <w:b/>
@@ -1796,10 +1844,30 @@
         </w:rPr>
         <w:t>Course FORMAT</w:t>
       </w:r>
-      <w:bookmarkEnd w:id="4"/>
+      <w:bookmarkEnd w:id="3"/>
+    </w:p>
+    <w:p/>
+    <w:p>
+      <w:pPr>
+        <w:spacing w:after="0" w:line="240" w:lineRule="exact"/>
+        <w:ind w:firstLine="360"/>
+        <w:jc w:val="both"/>
+        <w:rPr>
+          <w:sz w:val="20"/>
+          <w:szCs w:val="20"/>
+        </w:rPr>
+      </w:pPr>
+      <w:r>
+        <w:rPr>
+          <w:sz w:val="20"/>
+          <w:szCs w:val="20"/>
+        </w:rPr>
+        <w:t>Each category covers the topic areas relevant for the exam certification requirements. The order is based on the best logical sequence to learn.</w:t>
+      </w:r>
     </w:p>
     <w:p>
       <w:pPr>
+        <w:spacing w:after="0" w:line="240" w:lineRule="exact"/>
         <w:ind w:firstLine="360"/>
         <w:jc w:val="both"/>
         <w:rPr>
@@ -1807,13 +1875,6 @@
           <w:szCs w:val="20"/>
         </w:rPr>
       </w:pPr>
-      <w:r>
-        <w:rPr>
-          <w:sz w:val="20"/>
-          <w:szCs w:val="20"/>
-        </w:rPr>
-        <w:t>Each category covers the topic areas relevant for the exam certification requirements. The order is based on the best logical sequence to learn.</w:t>
-      </w:r>
     </w:p>
     <w:p>
       <w:pPr>
@@ -1822,7 +1883,7 @@
           <w:ilvl w:val="1"/>
           <w:numId w:val="3"/>
         </w:numPr>
-        <w:spacing w:after="160"/>
+        <w:spacing w:before="0" w:line="240" w:lineRule="exact"/>
         <w:ind w:left="360"/>
         <w:jc w:val="both"/>
         <w:rPr>
@@ -1831,7 +1892,7 @@
           <w:szCs w:val="20"/>
         </w:rPr>
       </w:pPr>
-      <w:bookmarkStart w:id="5" w:name="_Toc515729800"/>
+      <w:bookmarkStart w:id="4" w:name="_Toc515784456"/>
       <w:r>
         <w:rPr>
           <w:b/>
@@ -1840,38 +1901,50 @@
         </w:rPr>
         <w:t>WHO is it for?</w:t>
       </w:r>
-      <w:bookmarkEnd w:id="5"/>
+      <w:bookmarkEnd w:id="4"/>
+    </w:p>
+    <w:p/>
+    <w:p>
+      <w:pPr>
+        <w:spacing w:after="0" w:line="240" w:lineRule="exact"/>
+        <w:jc w:val="both"/>
+        <w:rPr>
+          <w:sz w:val="20"/>
+          <w:szCs w:val="20"/>
+        </w:rPr>
+      </w:pPr>
+      <w:r>
+        <w:rPr>
+          <w:sz w:val="20"/>
+          <w:szCs w:val="20"/>
+        </w:rPr>
+        <w:t xml:space="preserve">This course is for </w:t>
+      </w:r>
+      <w:r>
+        <w:rPr>
+          <w:b/>
+          <w:sz w:val="20"/>
+          <w:szCs w:val="20"/>
+        </w:rPr>
+        <w:t>entry to mid-level programmers</w:t>
+      </w:r>
+      <w:r>
+        <w:rPr>
+          <w:sz w:val="20"/>
+          <w:szCs w:val="20"/>
+        </w:rPr>
+        <w:t xml:space="preserve"> across all industries to validate their abilities and demonstrate their commitment to professional standards.</w:t>
+      </w:r>
     </w:p>
     <w:p>
       <w:pPr>
+        <w:spacing w:after="0" w:line="240" w:lineRule="exact"/>
         <w:jc w:val="both"/>
         <w:rPr>
           <w:sz w:val="20"/>
           <w:szCs w:val="20"/>
         </w:rPr>
       </w:pPr>
-      <w:r>
-        <w:rPr>
-          <w:sz w:val="20"/>
-          <w:szCs w:val="20"/>
-        </w:rPr>
-        <w:t xml:space="preserve">This course is for </w:t>
-      </w:r>
-      <w:r>
-        <w:rPr>
-          <w:b/>
-          <w:sz w:val="20"/>
-          <w:szCs w:val="20"/>
-        </w:rPr>
-        <w:t>entry to mid-level programmers</w:t>
-      </w:r>
-      <w:r>
-        <w:rPr>
-          <w:sz w:val="20"/>
-          <w:szCs w:val="20"/>
-        </w:rPr>
-        <w:t xml:space="preserve"> across all industries to validate their abilities and demonstrate their commitment to professional standards.</w:t>
-      </w:r>
     </w:p>
     <w:p>
       <w:pPr>
@@ -1880,7 +1953,7 @@
           <w:ilvl w:val="1"/>
           <w:numId w:val="3"/>
         </w:numPr>
-        <w:spacing w:after="160"/>
+        <w:spacing w:before="0" w:line="240" w:lineRule="exact"/>
         <w:ind w:left="360"/>
         <w:jc w:val="both"/>
         <w:rPr>
@@ -1889,7 +1962,7 @@
           <w:szCs w:val="20"/>
         </w:rPr>
       </w:pPr>
-      <w:bookmarkStart w:id="6" w:name="_Toc515729801"/>
+      <w:bookmarkStart w:id="5" w:name="_Toc515784457"/>
       <w:r>
         <w:rPr>
           <w:b/>
@@ -1898,10 +1971,83 @@
         </w:rPr>
         <w:t>WHAT does it cover?</w:t>
       </w:r>
-      <w:bookmarkEnd w:id="6"/>
+      <w:bookmarkEnd w:id="5"/>
+    </w:p>
+    <w:p/>
+    <w:p>
+      <w:pPr>
+        <w:spacing w:after="0" w:line="240" w:lineRule="exact"/>
+        <w:ind w:firstLine="360"/>
+        <w:jc w:val="both"/>
+        <w:rPr>
+          <w:b/>
+          <w:i/>
+          <w:sz w:val="20"/>
+          <w:szCs w:val="20"/>
+        </w:rPr>
+      </w:pPr>
+      <w:r>
+        <w:rPr>
+          <w:sz w:val="20"/>
+          <w:szCs w:val="20"/>
+        </w:rPr>
+        <w:t>The Unity Programmer certification covers the core skills needed to contribute to the technical execution of a project from concept to launch.</w:t>
+      </w:r>
+      <w:r>
+        <w:rPr>
+          <w:sz w:val="20"/>
+          <w:szCs w:val="20"/>
+        </w:rPr>
+        <w:t xml:space="preserve"> T</w:t>
+      </w:r>
+      <w:r>
+        <w:rPr>
+          <w:sz w:val="20"/>
+          <w:szCs w:val="20"/>
+        </w:rPr>
+        <w:t xml:space="preserve">he reality is getting certified will show employers that you are </w:t>
+      </w:r>
+      <w:r>
+        <w:rPr>
+          <w:sz w:val="20"/>
+          <w:szCs w:val="20"/>
+        </w:rPr>
+        <w:t xml:space="preserve">proficient </w:t>
+      </w:r>
+      <w:r>
+        <w:rPr>
+          <w:sz w:val="20"/>
+          <w:szCs w:val="20"/>
+        </w:rPr>
+        <w:t>at coding solutions to tricky problems.</w:t>
+      </w:r>
+      <w:r>
+        <w:rPr>
+          <w:sz w:val="20"/>
+          <w:szCs w:val="20"/>
+        </w:rPr>
+        <w:t xml:space="preserve"> </w:t>
+      </w:r>
+      <w:r>
+        <w:rPr>
+          <w:sz w:val="20"/>
+          <w:szCs w:val="20"/>
+        </w:rPr>
+        <w:t xml:space="preserve">It demonstrates that you can operate at a professional level to create the </w:t>
+      </w:r>
+      <w:r>
+        <w:rPr>
+          <w:b/>
+          <w:i/>
+          <w:sz w:val="20"/>
+          <w:szCs w:val="20"/>
+        </w:rPr>
+        <w:t>UI, script user-interactions, integrate visual and audio assets, implement application state logic, simulate physics, debug code, and optimize performance.</w:t>
+      </w:r>
     </w:p>
     <w:p>
       <w:pPr>
+        <w:spacing w:after="0" w:line="240" w:lineRule="exact"/>
         <w:ind w:firstLine="360"/>
         <w:jc w:val="both"/>
         <w:rPr>
@@ -1911,64 +2057,6 @@
           <w:szCs w:val="20"/>
         </w:rPr>
       </w:pPr>
-      <w:r>
-        <w:rPr>
-          <w:sz w:val="20"/>
-          <w:szCs w:val="20"/>
-        </w:rPr>
-        <w:t>The Unity Programmer certification covers the core skills needed to contribute to the technical execution of a project from concept to launch.</w:t>
-      </w:r>
-      <w:r>
-        <w:rPr>
-          <w:sz w:val="20"/>
-          <w:szCs w:val="20"/>
-        </w:rPr>
-        <w:t xml:space="preserve"> T</w:t>
-      </w:r>
-      <w:r>
-        <w:rPr>
-          <w:sz w:val="20"/>
-          <w:szCs w:val="20"/>
-        </w:rPr>
-        <w:t xml:space="preserve">he reality is getting certified will show employers that you are </w:t>
-      </w:r>
-      <w:r>
-        <w:rPr>
-          <w:sz w:val="20"/>
-          <w:szCs w:val="20"/>
-        </w:rPr>
-        <w:t xml:space="preserve">proficient </w:t>
-      </w:r>
-      <w:r>
-        <w:rPr>
-          <w:sz w:val="20"/>
-          <w:szCs w:val="20"/>
-        </w:rPr>
-        <w:t>at coding solutions to tricky problems.</w:t>
-      </w:r>
-      <w:r>
-        <w:rPr>
-          <w:sz w:val="20"/>
-          <w:szCs w:val="20"/>
-        </w:rPr>
-        <w:t xml:space="preserve"> </w:t>
-      </w:r>
-      <w:r>
-        <w:rPr>
-          <w:sz w:val="20"/>
-          <w:szCs w:val="20"/>
-        </w:rPr>
-        <w:t xml:space="preserve">It demonstrates that you can operate at a professional level to create the </w:t>
-      </w:r>
-      <w:r>
-        <w:rPr>
-          <w:b/>
-          <w:i/>
-          <w:sz w:val="20"/>
-          <w:szCs w:val="20"/>
-        </w:rPr>
-        <w:t>UI, script user-interactions, integrate visual and audio assets, implement application state logic, simulate physics, debug code, and optimize performance.</w:t>
-      </w:r>
     </w:p>
     <w:p>
       <w:pPr>
@@ -1977,7 +2065,7 @@
           <w:ilvl w:val="1"/>
           <w:numId w:val="3"/>
         </w:numPr>
-        <w:spacing w:after="160"/>
+        <w:spacing w:before="0" w:line="240" w:lineRule="exact"/>
         <w:ind w:left="360"/>
         <w:jc w:val="both"/>
         <w:rPr>
@@ -1986,7 +2074,7 @@
           <w:szCs w:val="20"/>
         </w:rPr>
       </w:pPr>
-      <w:bookmarkStart w:id="7" w:name="_Toc515729802"/>
+      <w:bookmarkStart w:id="6" w:name="_Toc515784458"/>
       <w:r>
         <w:rPr>
           <w:b/>
@@ -2011,8 +2099,9 @@
         </w:rPr>
         <w:t>Topics</w:t>
       </w:r>
-      <w:bookmarkEnd w:id="7"/>
+      <w:bookmarkEnd w:id="6"/>
     </w:p>
+    <w:p/>
     <w:tbl>
       <w:tblPr>
         <w:tblStyle w:val="TableGrid"/>
@@ -2037,6 +2126,7 @@
           </w:tcPr>
           <w:p>
             <w:pPr>
+              <w:spacing w:line="240" w:lineRule="exact"/>
               <w:rPr>
                 <w:sz w:val="20"/>
                 <w:szCs w:val="20"/>
@@ -2059,6 +2149,7 @@
           </w:p>
           <w:p>
             <w:pPr>
+              <w:spacing w:line="240" w:lineRule="exact"/>
               <w:rPr>
                 <w:b/>
                 <w:color w:val="000000" w:themeColor="text1"/>
@@ -2081,6 +2172,7 @@
           </w:tcPr>
           <w:p>
             <w:pPr>
+              <w:spacing w:line="240" w:lineRule="exact"/>
               <w:rPr>
                 <w:rFonts w:ascii="Calibri" w:eastAsia="Times New Roman" w:hAnsi="Calibri" w:cs="Calibri"/>
                 <w:b/>
@@ -2132,6 +2224,7 @@
                 <w:ilvl w:val="0"/>
                 <w:numId w:val="44"/>
               </w:numPr>
+              <w:spacing w:line="240" w:lineRule="exact"/>
               <w:jc w:val="both"/>
               <w:rPr>
                 <w:rFonts w:ascii="Calibri" w:eastAsia="Times New Roman" w:hAnsi="Calibri" w:cs="Calibri"/>
@@ -2171,6 +2264,7 @@
                 <w:ilvl w:val="0"/>
                 <w:numId w:val="44"/>
               </w:numPr>
+              <w:spacing w:line="240" w:lineRule="exact"/>
               <w:jc w:val="both"/>
               <w:rPr>
                 <w:rFonts w:ascii="Calibri" w:eastAsia="Times New Roman" w:hAnsi="Calibri" w:cs="Calibri"/>
@@ -2210,6 +2304,7 @@
                 <w:ilvl w:val="0"/>
                 <w:numId w:val="44"/>
               </w:numPr>
+              <w:spacing w:line="240" w:lineRule="exact"/>
               <w:jc w:val="both"/>
               <w:rPr>
                 <w:rFonts w:ascii="Calibri" w:eastAsia="Times New Roman" w:hAnsi="Calibri" w:cs="Calibri"/>
@@ -2239,6 +2334,7 @@
           </w:tcPr>
           <w:p>
             <w:pPr>
+              <w:spacing w:line="240" w:lineRule="exact"/>
               <w:jc w:val="both"/>
               <w:rPr>
                 <w:color w:val="000000" w:themeColor="text1"/>
@@ -2261,6 +2357,7 @@
           </w:tcPr>
           <w:p>
             <w:pPr>
+              <w:spacing w:line="240" w:lineRule="exact"/>
               <w:jc w:val="both"/>
               <w:rPr>
                 <w:rFonts w:ascii="Calibri" w:eastAsia="Times New Roman" w:hAnsi="Calibri" w:cs="Calibri"/>
@@ -2313,6 +2410,7 @@
                 <w:ilvl w:val="0"/>
                 <w:numId w:val="43"/>
               </w:numPr>
+              <w:spacing w:line="240" w:lineRule="exact"/>
               <w:jc w:val="both"/>
               <w:rPr>
                 <w:rFonts w:ascii="Calibri" w:eastAsia="Times New Roman" w:hAnsi="Calibri" w:cs="Calibri"/>
@@ -2352,6 +2450,7 @@
                 <w:ilvl w:val="0"/>
                 <w:numId w:val="43"/>
               </w:numPr>
+              <w:spacing w:line="240" w:lineRule="exact"/>
               <w:jc w:val="both"/>
               <w:rPr>
                 <w:rFonts w:ascii="Calibri" w:eastAsia="Times New Roman" w:hAnsi="Calibri" w:cs="Calibri"/>
@@ -2391,6 +2490,7 @@
                 <w:ilvl w:val="0"/>
                 <w:numId w:val="43"/>
               </w:numPr>
+              <w:spacing w:line="240" w:lineRule="exact"/>
               <w:jc w:val="both"/>
               <w:rPr>
                 <w:rFonts w:ascii="Calibri" w:eastAsia="Times New Roman" w:hAnsi="Calibri" w:cs="Calibri"/>
@@ -2408,7 +2508,6 @@
                 <w:sz w:val="20"/>
                 <w:szCs w:val="20"/>
               </w:rPr>
-              <w:lastRenderedPageBreak/>
               <w:t>Understand 2D and 3D animation, and write scripts that interact with Unity’s 'animation API</w:t>
             </w:r>
           </w:p>
@@ -2431,6 +2530,7 @@
                 <w:ilvl w:val="0"/>
                 <w:numId w:val="43"/>
               </w:numPr>
+              <w:spacing w:line="240" w:lineRule="exact"/>
               <w:jc w:val="both"/>
               <w:rPr>
                 <w:rFonts w:ascii="Calibri" w:eastAsia="Times New Roman" w:hAnsi="Calibri" w:cs="Calibri"/>
@@ -2465,6 +2565,7 @@
           </w:tcPr>
           <w:p>
             <w:pPr>
+              <w:spacing w:line="240" w:lineRule="exact"/>
               <w:jc w:val="both"/>
               <w:rPr>
                 <w:rFonts w:ascii="Calibri" w:eastAsia="Times New Roman" w:hAnsi="Calibri" w:cs="Calibri"/>
@@ -2499,6 +2600,7 @@
           </w:tcPr>
           <w:p>
             <w:pPr>
+              <w:spacing w:line="240" w:lineRule="exact"/>
               <w:jc w:val="both"/>
               <w:rPr>
                 <w:rFonts w:ascii="Calibri" w:eastAsia="Times New Roman" w:hAnsi="Calibri" w:cs="Calibri"/>
@@ -2551,6 +2653,7 @@
                 <w:ilvl w:val="0"/>
                 <w:numId w:val="42"/>
               </w:numPr>
+              <w:spacing w:line="240" w:lineRule="exact"/>
               <w:jc w:val="both"/>
               <w:rPr>
                 <w:rFonts w:ascii="Calibri" w:eastAsia="Times New Roman" w:hAnsi="Calibri" w:cs="Calibri"/>
@@ -2590,6 +2693,7 @@
                 <w:ilvl w:val="0"/>
                 <w:numId w:val="42"/>
               </w:numPr>
+              <w:spacing w:line="240" w:lineRule="exact"/>
               <w:jc w:val="both"/>
               <w:rPr>
                 <w:rFonts w:ascii="Calibri" w:eastAsia="Times New Roman" w:hAnsi="Calibri" w:cs="Calibri"/>
@@ -2629,6 +2733,7 @@
                 <w:ilvl w:val="0"/>
                 <w:numId w:val="42"/>
               </w:numPr>
+              <w:spacing w:line="240" w:lineRule="exact"/>
               <w:jc w:val="both"/>
               <w:rPr>
                 <w:rFonts w:ascii="Calibri" w:eastAsia="Times New Roman" w:hAnsi="Calibri" w:cs="Calibri"/>
@@ -2668,6 +2773,7 @@
                 <w:ilvl w:val="0"/>
                 <w:numId w:val="42"/>
               </w:numPr>
+              <w:spacing w:line="240" w:lineRule="exact"/>
               <w:jc w:val="both"/>
               <w:rPr>
                 <w:rFonts w:ascii="Calibri" w:eastAsia="Times New Roman" w:hAnsi="Calibri" w:cs="Calibri"/>
@@ -2707,6 +2813,7 @@
                 <w:ilvl w:val="0"/>
                 <w:numId w:val="42"/>
               </w:numPr>
+              <w:spacing w:line="240" w:lineRule="exact"/>
               <w:jc w:val="both"/>
               <w:rPr>
                 <w:rFonts w:ascii="Calibri" w:eastAsia="Times New Roman" w:hAnsi="Calibri" w:cs="Calibri"/>
@@ -2746,6 +2853,7 @@
                 <w:ilvl w:val="0"/>
                 <w:numId w:val="42"/>
               </w:numPr>
+              <w:spacing w:line="240" w:lineRule="exact"/>
               <w:jc w:val="both"/>
               <w:rPr>
                 <w:rFonts w:ascii="Calibri" w:eastAsia="Times New Roman" w:hAnsi="Calibri" w:cs="Calibri"/>
@@ -2780,6 +2888,7 @@
           </w:tcPr>
           <w:p>
             <w:pPr>
+              <w:spacing w:line="240" w:lineRule="exact"/>
               <w:jc w:val="both"/>
               <w:rPr>
                 <w:rFonts w:ascii="Calibri" w:eastAsia="Times New Roman" w:hAnsi="Calibri" w:cs="Calibri"/>
@@ -2814,6 +2923,7 @@
           </w:tcPr>
           <w:p>
             <w:pPr>
+              <w:spacing w:line="240" w:lineRule="exact"/>
               <w:jc w:val="both"/>
               <w:rPr>
                 <w:rFonts w:ascii="Calibri" w:eastAsia="Times New Roman" w:hAnsi="Calibri" w:cs="Calibri"/>
@@ -2866,6 +2976,7 @@
                 <w:ilvl w:val="0"/>
                 <w:numId w:val="41"/>
               </w:numPr>
+              <w:spacing w:line="240" w:lineRule="exact"/>
               <w:jc w:val="both"/>
               <w:rPr>
                 <w:rFonts w:ascii="Calibri" w:eastAsia="Times New Roman" w:hAnsi="Calibri" w:cs="Calibri"/>
@@ -2905,6 +3016,7 @@
                 <w:ilvl w:val="0"/>
                 <w:numId w:val="41"/>
               </w:numPr>
+              <w:spacing w:line="240" w:lineRule="exact"/>
               <w:jc w:val="both"/>
               <w:rPr>
                 <w:rFonts w:ascii="Calibri" w:eastAsia="Times New Roman" w:hAnsi="Calibri" w:cs="Calibri"/>
@@ -2944,6 +3056,7 @@
                 <w:ilvl w:val="0"/>
                 <w:numId w:val="41"/>
               </w:numPr>
+              <w:spacing w:line="240" w:lineRule="exact"/>
               <w:jc w:val="both"/>
               <w:rPr>
                 <w:rFonts w:ascii="Calibri" w:eastAsia="Times New Roman" w:hAnsi="Calibri" w:cs="Calibri"/>
@@ -2978,6 +3091,7 @@
           </w:tcPr>
           <w:p>
             <w:pPr>
+              <w:spacing w:line="240" w:lineRule="exact"/>
               <w:jc w:val="both"/>
               <w:rPr>
                 <w:rFonts w:ascii="Calibri" w:eastAsia="Times New Roman" w:hAnsi="Calibri" w:cs="Calibri"/>
@@ -3012,6 +3126,7 @@
           </w:tcPr>
           <w:p>
             <w:pPr>
+              <w:spacing w:line="240" w:lineRule="exact"/>
               <w:jc w:val="both"/>
               <w:rPr>
                 <w:rFonts w:ascii="Calibri" w:eastAsia="Times New Roman" w:hAnsi="Calibri" w:cs="Calibri"/>
@@ -3064,6 +3179,7 @@
                 <w:ilvl w:val="0"/>
                 <w:numId w:val="40"/>
               </w:numPr>
+              <w:spacing w:line="240" w:lineRule="exact"/>
               <w:jc w:val="both"/>
               <w:rPr>
                 <w:rFonts w:ascii="Calibri" w:eastAsia="Times New Roman" w:hAnsi="Calibri" w:cs="Calibri"/>
@@ -3103,6 +3219,7 @@
                 <w:ilvl w:val="0"/>
                 <w:numId w:val="40"/>
               </w:numPr>
+              <w:spacing w:line="240" w:lineRule="exact"/>
               <w:jc w:val="both"/>
               <w:rPr>
                 <w:rFonts w:ascii="Calibri" w:eastAsia="Times New Roman" w:hAnsi="Calibri" w:cs="Calibri"/>
@@ -3142,6 +3259,7 @@
                 <w:ilvl w:val="0"/>
                 <w:numId w:val="40"/>
               </w:numPr>
+              <w:spacing w:line="240" w:lineRule="exact"/>
               <w:jc w:val="both"/>
               <w:rPr>
                 <w:rFonts w:ascii="Calibri" w:eastAsia="Times New Roman" w:hAnsi="Calibri" w:cs="Calibri"/>
@@ -3176,6 +3294,7 @@
           </w:tcPr>
           <w:p>
             <w:pPr>
+              <w:spacing w:line="240" w:lineRule="exact"/>
               <w:jc w:val="both"/>
               <w:rPr>
                 <w:rFonts w:ascii="Calibri" w:eastAsia="Times New Roman" w:hAnsi="Calibri" w:cs="Calibri"/>
@@ -3210,6 +3329,7 @@
           </w:tcPr>
           <w:p>
             <w:pPr>
+              <w:spacing w:line="240" w:lineRule="exact"/>
               <w:jc w:val="both"/>
               <w:rPr>
                 <w:rFonts w:ascii="Calibri" w:eastAsia="Times New Roman" w:hAnsi="Calibri" w:cs="Calibri"/>
@@ -3262,6 +3382,7 @@
                 <w:ilvl w:val="0"/>
                 <w:numId w:val="39"/>
               </w:numPr>
+              <w:spacing w:line="240" w:lineRule="exact"/>
               <w:jc w:val="both"/>
               <w:rPr>
                 <w:rFonts w:ascii="Calibri" w:eastAsia="Times New Roman" w:hAnsi="Calibri" w:cs="Calibri"/>
@@ -3301,6 +3422,7 @@
                 <w:ilvl w:val="0"/>
                 <w:numId w:val="39"/>
               </w:numPr>
+              <w:spacing w:line="240" w:lineRule="exact"/>
               <w:jc w:val="both"/>
               <w:rPr>
                 <w:rFonts w:ascii="Calibri" w:eastAsia="Times New Roman" w:hAnsi="Calibri" w:cs="Calibri"/>
@@ -3340,6 +3462,7 @@
                 <w:ilvl w:val="0"/>
                 <w:numId w:val="39"/>
               </w:numPr>
+              <w:spacing w:line="240" w:lineRule="exact"/>
               <w:jc w:val="both"/>
               <w:rPr>
                 <w:rFonts w:ascii="Calibri" w:eastAsia="Times New Roman" w:hAnsi="Calibri" w:cs="Calibri"/>
@@ -3367,10 +3490,28 @@
       <w:pPr>
         <w:pStyle w:val="Heading1"/>
         <w:numPr>
+          <w:ilvl w:val="0"/>
+          <w:numId w:val="0"/>
+        </w:numPr>
+        <w:spacing w:before="0" w:line="240" w:lineRule="exact"/>
+        <w:jc w:val="both"/>
+        <w:rPr>
+          <w:b/>
+          <w:sz w:val="20"/>
+          <w:szCs w:val="20"/>
+        </w:rPr>
+      </w:pPr>
+      <w:bookmarkStart w:id="7" w:name="_Hlk514109951"/>
+      <w:bookmarkStart w:id="8" w:name="_Toc515784459"/>
+    </w:p>
+    <w:p>
+      <w:pPr>
+        <w:pStyle w:val="Heading1"/>
+        <w:numPr>
           <w:ilvl w:val="1"/>
           <w:numId w:val="3"/>
         </w:numPr>
-        <w:spacing w:after="160"/>
+        <w:spacing w:before="0" w:line="240" w:lineRule="exact"/>
         <w:ind w:left="360"/>
         <w:jc w:val="both"/>
         <w:rPr>
@@ -3379,8 +3520,6 @@
           <w:szCs w:val="20"/>
         </w:rPr>
       </w:pPr>
-      <w:bookmarkStart w:id="8" w:name="_Toc515729803"/>
-      <w:bookmarkStart w:id="9" w:name="_Hlk514109951"/>
       <w:r>
         <w:rPr>
           <w:b/>
@@ -3407,10 +3546,11 @@
       </w:r>
       <w:bookmarkEnd w:id="8"/>
     </w:p>
-    <w:bookmarkEnd w:id="2"/>
-    <w:bookmarkEnd w:id="9"/>
+    <w:bookmarkEnd w:id="1"/>
+    <w:bookmarkEnd w:id="7"/>
     <w:p>
       <w:pPr>
+        <w:spacing w:after="0" w:line="240" w:lineRule="exact"/>
         <w:ind w:firstLine="360"/>
         <w:jc w:val="both"/>
         <w:rPr>
@@ -3418,6 +3558,17 @@
           <w:szCs w:val="20"/>
         </w:rPr>
       </w:pPr>
+    </w:p>
+    <w:p>
+      <w:pPr>
+        <w:spacing w:after="0" w:line="240" w:lineRule="exact"/>
+        <w:ind w:firstLine="360"/>
+        <w:jc w:val="both"/>
+        <w:rPr>
+          <w:sz w:val="20"/>
+          <w:szCs w:val="20"/>
+        </w:rPr>
+      </w:pPr>
       <w:r>
         <w:rPr>
           <w:sz w:val="20"/>
@@ -3446,6 +3597,17 @@
         </w:rPr>
         <w:t xml:space="preserve"> Here are several reasons:</w:t>
       </w:r>
+    </w:p>
+    <w:p>
+      <w:pPr>
+        <w:spacing w:after="0" w:line="240" w:lineRule="exact"/>
+        <w:ind w:firstLine="360"/>
+        <w:jc w:val="both"/>
+        <w:rPr>
+          <w:sz w:val="20"/>
+          <w:szCs w:val="20"/>
+        </w:rPr>
+      </w:pPr>
     </w:p>
     <w:p>
       <w:pPr>
@@ -3457,6 +3619,7 @@
         <w:tabs>
           <w:tab w:val="left" w:pos="360"/>
         </w:tabs>
+        <w:spacing w:after="0" w:line="240" w:lineRule="exact"/>
         <w:ind w:hanging="720"/>
         <w:jc w:val="both"/>
         <w:rPr>
@@ -3492,6 +3655,7 @@
         <w:tabs>
           <w:tab w:val="left" w:pos="360"/>
         </w:tabs>
+        <w:spacing w:after="0" w:line="240" w:lineRule="exact"/>
         <w:ind w:hanging="720"/>
         <w:jc w:val="both"/>
         <w:rPr>
@@ -3538,6 +3702,7 @@
         <w:tabs>
           <w:tab w:val="left" w:pos="360"/>
         </w:tabs>
+        <w:spacing w:after="0" w:line="240" w:lineRule="exact"/>
         <w:ind w:hanging="720"/>
         <w:jc w:val="both"/>
         <w:rPr>
@@ -3570,6 +3735,7 @@
         <w:tabs>
           <w:tab w:val="left" w:pos="360"/>
         </w:tabs>
+        <w:spacing w:after="0" w:line="240" w:lineRule="exact"/>
         <w:ind w:hanging="720"/>
         <w:jc w:val="both"/>
         <w:rPr>
@@ -3623,6 +3789,7 @@
         <w:tabs>
           <w:tab w:val="left" w:pos="360"/>
         </w:tabs>
+        <w:spacing w:after="0" w:line="240" w:lineRule="exact"/>
         <w:ind w:hanging="720"/>
         <w:jc w:val="both"/>
         <w:rPr>
@@ -3771,6 +3938,19 @@
         </w:rPr>
         <w:t>nytime)</w:t>
       </w:r>
+    </w:p>
+    <w:p>
+      <w:pPr>
+        <w:tabs>
+          <w:tab w:val="left" w:pos="360"/>
+        </w:tabs>
+        <w:spacing w:after="0" w:line="240" w:lineRule="exact"/>
+        <w:jc w:val="both"/>
+        <w:rPr>
+          <w:sz w:val="20"/>
+          <w:szCs w:val="20"/>
+        </w:rPr>
+      </w:pPr>
     </w:p>
     <w:p>
       <w:pPr>
@@ -3779,7 +3959,7 @@
           <w:ilvl w:val="1"/>
           <w:numId w:val="3"/>
         </w:numPr>
-        <w:spacing w:after="160"/>
+        <w:spacing w:before="0" w:line="240" w:lineRule="exact"/>
         <w:ind w:left="360"/>
         <w:jc w:val="both"/>
         <w:rPr>
@@ -3788,7 +3968,7 @@
           <w:szCs w:val="20"/>
         </w:rPr>
       </w:pPr>
-      <w:bookmarkStart w:id="10" w:name="_Toc515729804"/>
+      <w:bookmarkStart w:id="9" w:name="_Toc515784460"/>
       <w:r>
         <w:rPr>
           <w:b/>
@@ -3805,10 +3985,12 @@
         </w:rPr>
         <w:t>Unity?</w:t>
       </w:r>
-      <w:bookmarkEnd w:id="10"/>
+      <w:bookmarkEnd w:id="9"/>
     </w:p>
+    <w:p/>
     <w:p>
       <w:pPr>
+        <w:spacing w:after="0" w:line="240" w:lineRule="exact"/>
         <w:ind w:firstLine="360"/>
         <w:jc w:val="both"/>
         <w:rPr>
@@ -3963,6 +4145,7 @@
         <w:tabs>
           <w:tab w:val="left" w:pos="360"/>
         </w:tabs>
+        <w:spacing w:after="0" w:line="240" w:lineRule="exact"/>
         <w:ind w:hanging="720"/>
         <w:jc w:val="both"/>
         <w:rPr>
@@ -3990,6 +4173,7 @@
         <w:tabs>
           <w:tab w:val="left" w:pos="360"/>
         </w:tabs>
+        <w:spacing w:after="0" w:line="240" w:lineRule="exact"/>
         <w:ind w:hanging="720"/>
         <w:jc w:val="both"/>
         <w:rPr>
@@ -4041,6 +4225,7 @@
         <w:tabs>
           <w:tab w:val="left" w:pos="360"/>
         </w:tabs>
+        <w:spacing w:after="0" w:line="240" w:lineRule="exact"/>
         <w:ind w:hanging="720"/>
         <w:jc w:val="both"/>
         <w:rPr>
@@ -4063,7 +4248,49 @@
           <w:sz w:val="20"/>
           <w:szCs w:val="20"/>
         </w:rPr>
-        <w:t>,</w:t>
+        <w:t>.</w:t>
+      </w:r>
+      <w:r>
+        <w:rPr>
+          <w:b/>
+          <w:sz w:val="20"/>
+          <w:szCs w:val="20"/>
+        </w:rPr>
+        <w:t xml:space="preserve"> </w:t>
+      </w:r>
+      <w:bookmarkStart w:id="10" w:name="_GoBack"/>
+      <w:bookmarkEnd w:id="10"/>
+      <w:r>
+        <w:rPr>
+          <w:b/>
+          <w:sz w:val="20"/>
+          <w:szCs w:val="20"/>
+        </w:rPr>
+        <w:t xml:space="preserve">34% of top 1,000 free mobile games are </w:t>
+      </w:r>
+      <w:r>
+        <w:rPr>
+          <w:b/>
+          <w:sz w:val="20"/>
+          <w:szCs w:val="20"/>
+        </w:rPr>
+        <w:t xml:space="preserve">made </w:t>
+      </w:r>
+      <w:r>
+        <w:rPr>
+          <w:b/>
+          <w:sz w:val="20"/>
+          <w:szCs w:val="20"/>
+        </w:rPr>
+        <w:t>with Unity</w:t>
+      </w:r>
+      <w:r>
+        <w:rPr>
+          <w:b/>
+          <w:sz w:val="20"/>
+          <w:szCs w:val="20"/>
+        </w:rPr>
+        <w:t>.</w:t>
       </w:r>
     </w:p>
     <w:p>
@@ -4076,57 +4303,7 @@
         <w:tabs>
           <w:tab w:val="left" w:pos="360"/>
         </w:tabs>
-        <w:ind w:hanging="720"/>
-        <w:jc w:val="both"/>
-        <w:rPr>
-          <w:b/>
-          <w:sz w:val="20"/>
-          <w:szCs w:val="20"/>
-        </w:rPr>
-      </w:pPr>
-      <w:r>
-        <w:rPr>
-          <w:b/>
-          <w:sz w:val="20"/>
-          <w:szCs w:val="20"/>
-        </w:rPr>
-        <w:t xml:space="preserve">34% of top 1,000 free mobile games are </w:t>
-      </w:r>
-      <w:r>
-        <w:rPr>
-          <w:b/>
-          <w:sz w:val="20"/>
-          <w:szCs w:val="20"/>
-        </w:rPr>
-        <w:t xml:space="preserve">made </w:t>
-      </w:r>
-      <w:r>
-        <w:rPr>
-          <w:b/>
-          <w:sz w:val="20"/>
-          <w:szCs w:val="20"/>
-        </w:rPr>
-        <w:t>with Unity</w:t>
-      </w:r>
-      <w:r>
-        <w:rPr>
-          <w:b/>
-          <w:sz w:val="20"/>
-          <w:szCs w:val="20"/>
-        </w:rPr>
-        <w:t>.</w:t>
-      </w:r>
-    </w:p>
-    <w:p>
-      <w:pPr>
-        <w:pStyle w:val="ListParagraph"/>
-        <w:numPr>
-          <w:ilvl w:val="0"/>
-          <w:numId w:val="5"/>
-        </w:numPr>
-        <w:tabs>
-          <w:tab w:val="left" w:pos="360"/>
-        </w:tabs>
+        <w:spacing w:after="0" w:line="240" w:lineRule="exact"/>
         <w:ind w:left="360"/>
         <w:jc w:val="both"/>
         <w:rPr>
@@ -4140,6 +4317,7 @@
           <w:sz w:val="20"/>
           <w:szCs w:val="20"/>
         </w:rPr>
+        <w:lastRenderedPageBreak/>
         <w:t xml:space="preserve">Unity is a CROSS PLATFORM game engine. Meaning that any </w:t>
       </w:r>
       <w:r>
@@ -4678,6 +4856,119 @@
     </w:lvl>
   </w:abstractNum>
   <w:abstractNum w:abstractNumId="3" w15:restartNumberingAfterBreak="0">
+    <w:nsid w:val="1BAF4DAD"/>
+    <w:multiLevelType w:val="multilevel"/>
+    <w:tmpl w:val="32D6A53E"/>
+    <w:lvl w:ilvl="0">
+      <w:start w:val="1"/>
+      <w:numFmt w:val="decimal"/>
+      <w:lvlText w:val="%1.0"/>
+      <w:lvlJc w:val="left"/>
+      <w:pPr>
+        <w:ind w:left="720" w:hanging="360"/>
+      </w:pPr>
+      <w:rPr>
+        <w:rFonts w:hint="default"/>
+      </w:rPr>
+    </w:lvl>
+    <w:lvl w:ilvl="1">
+      <w:start w:val="1"/>
+      <w:numFmt w:val="decimal"/>
+      <w:lvlText w:val="%1.%2"/>
+      <w:lvlJc w:val="left"/>
+      <w:pPr>
+        <w:ind w:left="1440" w:hanging="360"/>
+      </w:pPr>
+      <w:rPr>
+        <w:rFonts w:hint="default"/>
+      </w:rPr>
+    </w:lvl>
+    <w:lvl w:ilvl="2">
+      <w:start w:val="1"/>
+      <w:numFmt w:val="decimal"/>
+      <w:lvlText w:val="%1.%2.%3"/>
+      <w:lvlJc w:val="left"/>
+      <w:pPr>
+        <w:ind w:left="2520" w:hanging="720"/>
+      </w:pPr>
+      <w:rPr>
+        <w:rFonts w:hint="default"/>
+      </w:rPr>
+    </w:lvl>
+    <w:lvl w:ilvl="3">
+      <w:start w:val="1"/>
+      <w:numFmt w:val="decimal"/>
+      <w:lvlText w:val="%1.%2.%3.%4"/>
+      <w:lvlJc w:val="left"/>
+      <w:pPr>
+        <w:ind w:left="3240" w:hanging="720"/>
+      </w:pPr>
+      <w:rPr>
+        <w:rFonts w:hint="default"/>
+      </w:rPr>
+    </w:lvl>
+    <w:lvl w:ilvl="4">
+      <w:start w:val="1"/>
+      <w:numFmt w:val="decimal"/>
+      <w:lvlText w:val="%1.%2.%3.%4.%5"/>
+      <w:lvlJc w:val="left"/>
+      <w:pPr>
+        <w:ind w:left="3960" w:hanging="720"/>
+      </w:pPr>
+      <w:rPr>
+        <w:rFonts w:hint="default"/>
+      </w:rPr>
+    </w:lvl>
+    <w:lvl w:ilvl="5">
+      <w:start w:val="1"/>
+      <w:numFmt w:val="decimal"/>
+      <w:lvlText w:val="%1.%2.%3.%4.%5.%6"/>
+      <w:lvlJc w:val="left"/>
+      <w:pPr>
+        <w:ind w:left="5040" w:hanging="1080"/>
+      </w:pPr>
+      <w:rPr>
+        <w:rFonts w:hint="default"/>
+      </w:rPr>
+    </w:lvl>
+    <w:lvl w:ilvl="6">
+      <w:start w:val="1"/>
+      <w:numFmt w:val="decimal"/>
+      <w:lvlText w:val="%1.%2.%3.%4.%5.%6.%7"/>
+      <w:lvlJc w:val="left"/>
+      <w:pPr>
+        <w:ind w:left="5760" w:hanging="1080"/>
+      </w:pPr>
+      <w:rPr>
+        <w:rFonts w:hint="default"/>
+      </w:rPr>
+    </w:lvl>
+    <w:lvl w:ilvl="7">
+      <w:start w:val="1"/>
+      <w:numFmt w:val="decimal"/>
+      <w:lvlText w:val="%1.%2.%3.%4.%5.%6.%7.%8"/>
+      <w:lvlJc w:val="left"/>
+      <w:pPr>
+        <w:ind w:left="6840" w:hanging="1440"/>
+      </w:pPr>
+      <w:rPr>
+        <w:rFonts w:hint="default"/>
+      </w:rPr>
+    </w:lvl>
+    <w:lvl w:ilvl="8">
+      <w:start w:val="1"/>
+      <w:numFmt w:val="decimal"/>
+      <w:lvlText w:val="%1.%2.%3.%4.%5.%6.%7.%8.%9"/>
+      <w:lvlJc w:val="left"/>
+      <w:pPr>
+        <w:ind w:left="7560" w:hanging="1440"/>
+      </w:pPr>
+      <w:rPr>
+        <w:rFonts w:hint="default"/>
+      </w:rPr>
+    </w:lvl>
+  </w:abstractNum>
+  <w:abstractNum w:abstractNumId="4" w15:restartNumberingAfterBreak="0">
     <w:nsid w:val="1D4C2C4A"/>
     <w:multiLevelType w:val="hybridMultilevel"/>
     <w:tmpl w:val="93886DF0"/>
@@ -4790,7 +5081,7 @@
       </w:rPr>
     </w:lvl>
   </w:abstractNum>
-  <w:abstractNum w:abstractNumId="4" w15:restartNumberingAfterBreak="0">
+  <w:abstractNum w:abstractNumId="5" w15:restartNumberingAfterBreak="0">
     <w:nsid w:val="1DDD6634"/>
     <w:multiLevelType w:val="hybridMultilevel"/>
     <w:tmpl w:val="3DBCD59E"/>
@@ -4879,7 +5170,7 @@
       </w:pPr>
     </w:lvl>
   </w:abstractNum>
-  <w:abstractNum w:abstractNumId="5" w15:restartNumberingAfterBreak="0">
+  <w:abstractNum w:abstractNumId="6" w15:restartNumberingAfterBreak="0">
     <w:nsid w:val="28020DE2"/>
     <w:multiLevelType w:val="hybridMultilevel"/>
     <w:tmpl w:val="A296E7DC"/>
@@ -4992,7 +5283,7 @@
       </w:rPr>
     </w:lvl>
   </w:abstractNum>
-  <w:abstractNum w:abstractNumId="6" w15:restartNumberingAfterBreak="0">
+  <w:abstractNum w:abstractNumId="7" w15:restartNumberingAfterBreak="0">
     <w:nsid w:val="2EA06ADC"/>
     <w:multiLevelType w:val="hybridMultilevel"/>
     <w:tmpl w:val="A5D0BE52"/>
@@ -5105,7 +5396,7 @@
       </w:rPr>
     </w:lvl>
   </w:abstractNum>
-  <w:abstractNum w:abstractNumId="7" w15:restartNumberingAfterBreak="0">
+  <w:abstractNum w:abstractNumId="8" w15:restartNumberingAfterBreak="0">
     <w:nsid w:val="32CA326A"/>
     <w:multiLevelType w:val="multilevel"/>
     <w:tmpl w:val="6EB232F8"/>
@@ -5223,7 +5514,7 @@
       </w:rPr>
     </w:lvl>
   </w:abstractNum>
-  <w:abstractNum w:abstractNumId="8" w15:restartNumberingAfterBreak="0">
+  <w:abstractNum w:abstractNumId="9" w15:restartNumberingAfterBreak="0">
     <w:nsid w:val="355529B0"/>
     <w:multiLevelType w:val="multilevel"/>
     <w:tmpl w:val="04090025"/>
@@ -5318,7 +5609,93 @@
       </w:pPr>
     </w:lvl>
   </w:abstractNum>
-  <w:abstractNum w:abstractNumId="9" w15:restartNumberingAfterBreak="0">
+  <w:abstractNum w:abstractNumId="10" w15:restartNumberingAfterBreak="0">
+    <w:nsid w:val="36DC42BC"/>
+    <w:multiLevelType w:val="hybridMultilevel"/>
+    <w:tmpl w:val="C728CA32"/>
+    <w:lvl w:ilvl="0" w:tplc="0409000F">
+      <w:start w:val="1"/>
+      <w:numFmt w:val="decimal"/>
+      <w:lvlText w:val="%1."/>
+      <w:lvlJc w:val="left"/>
+      <w:pPr>
+        <w:ind w:left="360" w:hanging="360"/>
+      </w:pPr>
+    </w:lvl>
+    <w:lvl w:ilvl="1" w:tplc="04090019" w:tentative="1">
+      <w:start w:val="1"/>
+      <w:numFmt w:val="lowerLetter"/>
+      <w:lvlText w:val="%2."/>
+      <w:lvlJc w:val="left"/>
+      <w:pPr>
+        <w:ind w:left="1080" w:hanging="360"/>
+      </w:pPr>
+    </w:lvl>
+    <w:lvl w:ilvl="2" w:tplc="0409001B" w:tentative="1">
+      <w:start w:val="1"/>
+      <w:numFmt w:val="lowerRoman"/>
+      <w:lvlText w:val="%3."/>
+      <w:lvlJc w:val="right"/>
+      <w:pPr>
+        <w:ind w:left="1800" w:hanging="180"/>
+      </w:pPr>
+    </w:lvl>
+    <w:lvl w:ilvl="3" w:tplc="0409000F" w:tentative="1">
+      <w:start w:val="1"/>
+      <w:numFmt w:val="decimal"/>
+      <w:lvlText w:val="%4."/>
+      <w:lvlJc w:val="left"/>
+      <w:pPr>
+        <w:ind w:left="2520" w:hanging="360"/>
+      </w:pPr>
+    </w:lvl>
+    <w:lvl w:ilvl="4" w:tplc="04090019" w:tentative="1">
+      <w:start w:val="1"/>
+      <w:numFmt w:val="lowerLetter"/>
+      <w:lvlText w:val="%5."/>
+      <w:lvlJc w:val="left"/>
+      <w:pPr>
+        <w:ind w:left="3240" w:hanging="360"/>
+      </w:pPr>
+    </w:lvl>
+    <w:lvl w:ilvl="5" w:tplc="0409001B" w:tentative="1">
+      <w:start w:val="1"/>
+      <w:numFmt w:val="lowerRoman"/>
+      <w:lvlText w:val="%6."/>
+      <w:lvlJc w:val="right"/>
+      <w:pPr>
+        <w:ind w:left="3960" w:hanging="180"/>
+      </w:pPr>
+    </w:lvl>
+    <w:lvl w:ilvl="6" w:tplc="0409000F" w:tentative="1">
+      <w:start w:val="1"/>
+      <w:numFmt w:val="decimal"/>
+      <w:lvlText w:val="%7."/>
+      <w:lvlJc w:val="left"/>
+      <w:pPr>
+        <w:ind w:left="4680" w:hanging="360"/>
+      </w:pPr>
+    </w:lvl>
+    <w:lvl w:ilvl="7" w:tplc="04090019" w:tentative="1">
+      <w:start w:val="1"/>
+      <w:numFmt w:val="lowerLetter"/>
+      <w:lvlText w:val="%8."/>
+      <w:lvlJc w:val="left"/>
+      <w:pPr>
+        <w:ind w:left="5400" w:hanging="360"/>
+      </w:pPr>
+    </w:lvl>
+    <w:lvl w:ilvl="8" w:tplc="0409001B" w:tentative="1">
+      <w:start w:val="1"/>
+      <w:numFmt w:val="lowerRoman"/>
+      <w:lvlText w:val="%9."/>
+      <w:lvlJc w:val="right"/>
+      <w:pPr>
+        <w:ind w:left="6120" w:hanging="180"/>
+      </w:pPr>
+    </w:lvl>
+  </w:abstractNum>
+  <w:abstractNum w:abstractNumId="11" w15:restartNumberingAfterBreak="0">
     <w:nsid w:val="36F934D3"/>
     <w:multiLevelType w:val="hybridMultilevel"/>
     <w:tmpl w:val="A4D29346"/>
@@ -5431,7 +5808,7 @@
       </w:rPr>
     </w:lvl>
   </w:abstractNum>
-  <w:abstractNum w:abstractNumId="10" w15:restartNumberingAfterBreak="0">
+  <w:abstractNum w:abstractNumId="12" w15:restartNumberingAfterBreak="0">
     <w:nsid w:val="3E406ABD"/>
     <w:multiLevelType w:val="hybridMultilevel"/>
     <w:tmpl w:val="2952A9D8"/>
@@ -5544,7 +5921,7 @@
       </w:rPr>
     </w:lvl>
   </w:abstractNum>
-  <w:abstractNum w:abstractNumId="11" w15:restartNumberingAfterBreak="0">
+  <w:abstractNum w:abstractNumId="13" w15:restartNumberingAfterBreak="0">
     <w:nsid w:val="46415F3C"/>
     <w:multiLevelType w:val="hybridMultilevel"/>
     <w:tmpl w:val="85548F38"/>
@@ -5657,7 +6034,7 @@
       </w:rPr>
     </w:lvl>
   </w:abstractNum>
-  <w:abstractNum w:abstractNumId="12" w15:restartNumberingAfterBreak="0">
+  <w:abstractNum w:abstractNumId="14" w15:restartNumberingAfterBreak="0">
     <w:nsid w:val="4B357927"/>
     <w:multiLevelType w:val="hybridMultilevel"/>
     <w:tmpl w:val="3AA40912"/>
@@ -5770,7 +6147,7 @@
       </w:rPr>
     </w:lvl>
   </w:abstractNum>
-  <w:abstractNum w:abstractNumId="13" w15:restartNumberingAfterBreak="0">
+  <w:abstractNum w:abstractNumId="15" w15:restartNumberingAfterBreak="0">
     <w:nsid w:val="51BC5D1E"/>
     <w:multiLevelType w:val="hybridMultilevel"/>
     <w:tmpl w:val="2640E6B2"/>
@@ -5883,7 +6260,7 @@
       </w:rPr>
     </w:lvl>
   </w:abstractNum>
-  <w:abstractNum w:abstractNumId="14" w15:restartNumberingAfterBreak="0">
+  <w:abstractNum w:abstractNumId="16" w15:restartNumberingAfterBreak="0">
     <w:nsid w:val="54674A18"/>
     <w:multiLevelType w:val="hybridMultilevel"/>
     <w:tmpl w:val="39DAB040"/>
@@ -5996,7 +6373,7 @@
       </w:rPr>
     </w:lvl>
   </w:abstractNum>
-  <w:abstractNum w:abstractNumId="15" w15:restartNumberingAfterBreak="0">
+  <w:abstractNum w:abstractNumId="17" w15:restartNumberingAfterBreak="0">
     <w:nsid w:val="66297C57"/>
     <w:multiLevelType w:val="multilevel"/>
     <w:tmpl w:val="F7366644"/>
@@ -6109,7 +6486,7 @@
       </w:rPr>
     </w:lvl>
   </w:abstractNum>
-  <w:abstractNum w:abstractNumId="16" w15:restartNumberingAfterBreak="0">
+  <w:abstractNum w:abstractNumId="18" w15:restartNumberingAfterBreak="0">
     <w:nsid w:val="6ECA10F5"/>
     <w:multiLevelType w:val="hybridMultilevel"/>
     <w:tmpl w:val="7FA43C44"/>
@@ -6222,7 +6599,7 @@
       </w:rPr>
     </w:lvl>
   </w:abstractNum>
-  <w:abstractNum w:abstractNumId="17" w15:restartNumberingAfterBreak="0">
+  <w:abstractNum w:abstractNumId="19" w15:restartNumberingAfterBreak="0">
     <w:nsid w:val="75F80A53"/>
     <w:multiLevelType w:val="hybridMultilevel"/>
     <w:tmpl w:val="9E4A0E34"/>
@@ -6335,7 +6712,7 @@
       </w:rPr>
     </w:lvl>
   </w:abstractNum>
-  <w:abstractNum w:abstractNumId="18" w15:restartNumberingAfterBreak="0">
+  <w:abstractNum w:abstractNumId="20" w15:restartNumberingAfterBreak="0">
     <w:nsid w:val="78DB4D9D"/>
     <w:multiLevelType w:val="hybridMultilevel"/>
     <w:tmpl w:val="AB3A5F22"/>
@@ -6448,7 +6825,7 @@
       </w:rPr>
     </w:lvl>
   </w:abstractNum>
-  <w:abstractNum w:abstractNumId="19" w15:restartNumberingAfterBreak="0">
+  <w:abstractNum w:abstractNumId="21" w15:restartNumberingAfterBreak="0">
     <w:nsid w:val="7B8B5B3E"/>
     <w:multiLevelType w:val="hybridMultilevel"/>
     <w:tmpl w:val="25FED290"/>
@@ -6562,136 +6939,142 @@
     </w:lvl>
   </w:abstractNum>
   <w:num w:numId="1">
-    <w:abstractNumId w:val="8"/>
+    <w:abstractNumId w:val="9"/>
   </w:num>
   <w:num w:numId="2">
-    <w:abstractNumId w:val="7"/>
+    <w:abstractNumId w:val="8"/>
   </w:num>
   <w:num w:numId="3">
     <w:abstractNumId w:val="2"/>
   </w:num>
   <w:num w:numId="4">
-    <w:abstractNumId w:val="19"/>
+    <w:abstractNumId w:val="21"/>
   </w:num>
   <w:num w:numId="5">
-    <w:abstractNumId w:val="4"/>
+    <w:abstractNumId w:val="5"/>
   </w:num>
   <w:num w:numId="6">
-    <w:abstractNumId w:val="8"/>
+    <w:abstractNumId w:val="9"/>
   </w:num>
   <w:num w:numId="7">
-    <w:abstractNumId w:val="8"/>
+    <w:abstractNumId w:val="9"/>
   </w:num>
   <w:num w:numId="8">
-    <w:abstractNumId w:val="15"/>
+    <w:abstractNumId w:val="17"/>
   </w:num>
   <w:num w:numId="9">
-    <w:abstractNumId w:val="8"/>
+    <w:abstractNumId w:val="9"/>
   </w:num>
   <w:num w:numId="10">
-    <w:abstractNumId w:val="8"/>
+    <w:abstractNumId w:val="9"/>
   </w:num>
   <w:num w:numId="11">
-    <w:abstractNumId w:val="8"/>
+    <w:abstractNumId w:val="9"/>
   </w:num>
   <w:num w:numId="12">
-    <w:abstractNumId w:val="8"/>
+    <w:abstractNumId w:val="9"/>
   </w:num>
   <w:num w:numId="13">
-    <w:abstractNumId w:val="8"/>
+    <w:abstractNumId w:val="9"/>
   </w:num>
   <w:num w:numId="14">
-    <w:abstractNumId w:val="8"/>
+    <w:abstractNumId w:val="9"/>
   </w:num>
   <w:num w:numId="15">
-    <w:abstractNumId w:val="8"/>
+    <w:abstractNumId w:val="9"/>
   </w:num>
   <w:num w:numId="16">
-    <w:abstractNumId w:val="8"/>
+    <w:abstractNumId w:val="9"/>
   </w:num>
   <w:num w:numId="17">
-    <w:abstractNumId w:val="8"/>
+    <w:abstractNumId w:val="9"/>
   </w:num>
   <w:num w:numId="18">
-    <w:abstractNumId w:val="8"/>
+    <w:abstractNumId w:val="9"/>
   </w:num>
   <w:num w:numId="19">
-    <w:abstractNumId w:val="8"/>
+    <w:abstractNumId w:val="9"/>
   </w:num>
   <w:num w:numId="20">
-    <w:abstractNumId w:val="8"/>
+    <w:abstractNumId w:val="9"/>
   </w:num>
   <w:num w:numId="21">
-    <w:abstractNumId w:val="8"/>
+    <w:abstractNumId w:val="9"/>
   </w:num>
   <w:num w:numId="22">
-    <w:abstractNumId w:val="8"/>
+    <w:abstractNumId w:val="9"/>
   </w:num>
   <w:num w:numId="23">
-    <w:abstractNumId w:val="8"/>
+    <w:abstractNumId w:val="9"/>
   </w:num>
   <w:num w:numId="24">
+    <w:abstractNumId w:val="11"/>
+  </w:num>
+  <w:num w:numId="25">
+    <w:abstractNumId w:val="14"/>
+  </w:num>
+  <w:num w:numId="26">
+    <w:abstractNumId w:val="7"/>
+  </w:num>
+  <w:num w:numId="27">
     <w:abstractNumId w:val="9"/>
   </w:num>
-  <w:num w:numId="25">
+  <w:num w:numId="28">
+    <w:abstractNumId w:val="9"/>
+  </w:num>
+  <w:num w:numId="29">
+    <w:abstractNumId w:val="16"/>
+  </w:num>
+  <w:num w:numId="30">
     <w:abstractNumId w:val="12"/>
   </w:num>
-  <w:num w:numId="26">
-    <w:abstractNumId w:val="6"/>
-  </w:num>
-  <w:num w:numId="27">
-    <w:abstractNumId w:val="8"/>
-  </w:num>
-  <w:num w:numId="28">
-    <w:abstractNumId w:val="8"/>
-  </w:num>
-  <w:num w:numId="29">
-    <w:abstractNumId w:val="14"/>
-  </w:num>
-  <w:num w:numId="30">
-    <w:abstractNumId w:val="10"/>
-  </w:num>
   <w:num w:numId="31">
-    <w:abstractNumId w:val="18"/>
+    <w:abstractNumId w:val="20"/>
   </w:num>
   <w:num w:numId="32">
-    <w:abstractNumId w:val="8"/>
+    <w:abstractNumId w:val="9"/>
   </w:num>
   <w:num w:numId="33">
-    <w:abstractNumId w:val="8"/>
+    <w:abstractNumId w:val="9"/>
   </w:num>
   <w:num w:numId="34">
-    <w:abstractNumId w:val="8"/>
+    <w:abstractNumId w:val="9"/>
   </w:num>
   <w:num w:numId="35">
-    <w:abstractNumId w:val="8"/>
+    <w:abstractNumId w:val="9"/>
   </w:num>
   <w:num w:numId="36">
-    <w:abstractNumId w:val="13"/>
+    <w:abstractNumId w:val="15"/>
   </w:num>
   <w:num w:numId="37">
     <w:abstractNumId w:val="0"/>
   </w:num>
   <w:num w:numId="38">
-    <w:abstractNumId w:val="8"/>
+    <w:abstractNumId w:val="9"/>
   </w:num>
   <w:num w:numId="39">
-    <w:abstractNumId w:val="16"/>
+    <w:abstractNumId w:val="18"/>
   </w:num>
   <w:num w:numId="40">
-    <w:abstractNumId w:val="3"/>
+    <w:abstractNumId w:val="4"/>
   </w:num>
   <w:num w:numId="41">
-    <w:abstractNumId w:val="11"/>
+    <w:abstractNumId w:val="13"/>
   </w:num>
   <w:num w:numId="42">
-    <w:abstractNumId w:val="5"/>
+    <w:abstractNumId w:val="6"/>
   </w:num>
   <w:num w:numId="43">
     <w:abstractNumId w:val="1"/>
   </w:num>
   <w:num w:numId="44">
-    <w:abstractNumId w:val="17"/>
+    <w:abstractNumId w:val="19"/>
+  </w:num>
+  <w:num w:numId="45">
+    <w:abstractNumId w:val="10"/>
+  </w:num>
+  <w:num w:numId="46">
+    <w:abstractNumId w:val="3"/>
   </w:num>
   <w:numIdMacAtCleanup w:val="5"/>
 </w:numbering>
@@ -8296,7 +8679,7 @@
 </file>
 
 <file path=customXml/itemProps1.xml><?xml version="1.0" encoding="utf-8"?>
-<ds:datastoreItem xmlns:ds="http://schemas.openxmlformats.org/officeDocument/2006/customXml" ds:itemID="{39FF9D31-D17E-4CC8-B7BC-05696060916E}">
+<ds:datastoreItem xmlns:ds="http://schemas.openxmlformats.org/officeDocument/2006/customXml" ds:itemID="{7D7B3A85-11F3-4588-A62D-4922BECB8D20}">
   <ds:schemaRefs>
     <ds:schemaRef ds:uri="http://schemas.openxmlformats.org/officeDocument/2006/bibliography"/>
   </ds:schemaRefs>

--- a/UNITYCERTPREP/1_PROGRAMMER/1.0_INTRODUCTION/1.0_Introduction.docx
+++ b/UNITYCERTPREP/1_PROGRAMMER/1.0_INTRODUCTION/1.0_Introduction.docx
@@ -4,7 +4,7 @@
   <w:body>
     <w:p>
       <w:pPr>
-        <w:spacing w:after="0" w:line="240" w:lineRule="exact"/>
+        <w:spacing w:after="0" w:line="276" w:lineRule="auto"/>
         <w:jc w:val="both"/>
         <w:rPr>
           <w:b/>
@@ -23,7 +23,7 @@
     </w:p>
     <w:p>
       <w:pPr>
-        <w:spacing w:after="0" w:line="240" w:lineRule="exact"/>
+        <w:spacing w:after="0" w:line="276" w:lineRule="auto"/>
         <w:jc w:val="both"/>
         <w:rPr>
           <w:b/>
@@ -42,7 +42,7 @@
     </w:p>
     <w:p>
       <w:pPr>
-        <w:spacing w:after="0" w:line="240" w:lineRule="exact"/>
+        <w:spacing w:after="0" w:line="276" w:lineRule="auto"/>
         <w:jc w:val="both"/>
         <w:rPr>
           <w:b/>
@@ -61,7 +61,7 @@
     </w:p>
     <w:p>
       <w:pPr>
-        <w:spacing w:after="0" w:line="240" w:lineRule="exact"/>
+        <w:spacing w:after="0" w:line="276" w:lineRule="auto"/>
         <w:jc w:val="both"/>
         <w:rPr>
           <w:b/>
@@ -88,7 +88,7 @@
     </w:p>
     <w:p>
       <w:pPr>
-        <w:spacing w:after="0" w:line="240" w:lineRule="exact"/>
+        <w:spacing w:after="0" w:line="276" w:lineRule="auto"/>
         <w:jc w:val="both"/>
         <w:rPr>
           <w:b/>
@@ -131,7 +131,7 @@
     </w:p>
     <w:p>
       <w:pPr>
-        <w:spacing w:after="0" w:line="240" w:lineRule="exact"/>
+        <w:spacing w:after="0" w:line="276" w:lineRule="auto"/>
         <w:jc w:val="both"/>
         <w:rPr>
           <w:b/>
@@ -173,7 +173,7 @@
         <w:p>
           <w:pPr>
             <w:pStyle w:val="TOCHeading"/>
-            <w:spacing w:before="0" w:line="240" w:lineRule="exact"/>
+            <w:spacing w:before="0" w:line="276" w:lineRule="auto"/>
             <w:jc w:val="both"/>
             <w:rPr>
               <w:b/>
@@ -192,7 +192,7 @@
         </w:p>
         <w:p>
           <w:pPr>
-            <w:spacing w:after="0" w:line="240" w:lineRule="exact"/>
+            <w:spacing w:after="0" w:line="276" w:lineRule="auto"/>
             <w:rPr>
               <w:b/>
               <w:sz w:val="20"/>
@@ -207,7 +207,7 @@
               <w:tab w:val="left" w:pos="660"/>
               <w:tab w:val="right" w:leader="dot" w:pos="10070"/>
             </w:tabs>
-            <w:spacing w:after="0" w:line="240" w:lineRule="exact"/>
+            <w:spacing w:after="0" w:line="276" w:lineRule="auto"/>
             <w:rPr>
               <w:rFonts w:eastAsiaTheme="minorEastAsia"/>
               <w:noProof/>
@@ -318,7 +318,7 @@
               <w:tab w:val="left" w:pos="660"/>
               <w:tab w:val="right" w:leader="dot" w:pos="10070"/>
             </w:tabs>
-            <w:spacing w:after="0" w:line="240" w:lineRule="exact"/>
+            <w:spacing w:after="0" w:line="276" w:lineRule="auto"/>
             <w:rPr>
               <w:rFonts w:eastAsiaTheme="minorEastAsia"/>
               <w:noProof/>
@@ -405,7 +405,7 @@
               <w:tab w:val="left" w:pos="660"/>
               <w:tab w:val="right" w:leader="dot" w:pos="10070"/>
             </w:tabs>
-            <w:spacing w:after="0" w:line="240" w:lineRule="exact"/>
+            <w:spacing w:after="0" w:line="276" w:lineRule="auto"/>
             <w:rPr>
               <w:rFonts w:eastAsiaTheme="minorEastAsia"/>
               <w:noProof/>
@@ -492,7 +492,7 @@
               <w:tab w:val="left" w:pos="660"/>
               <w:tab w:val="right" w:leader="dot" w:pos="10070"/>
             </w:tabs>
-            <w:spacing w:after="0" w:line="240" w:lineRule="exact"/>
+            <w:spacing w:after="0" w:line="276" w:lineRule="auto"/>
             <w:rPr>
               <w:rFonts w:eastAsiaTheme="minorEastAsia"/>
               <w:noProof/>
@@ -579,7 +579,7 @@
               <w:tab w:val="left" w:pos="660"/>
               <w:tab w:val="right" w:leader="dot" w:pos="10070"/>
             </w:tabs>
-            <w:spacing w:after="0" w:line="240" w:lineRule="exact"/>
+            <w:spacing w:after="0" w:line="276" w:lineRule="auto"/>
             <w:rPr>
               <w:rFonts w:eastAsiaTheme="minorEastAsia"/>
               <w:noProof/>
@@ -666,7 +666,7 @@
               <w:tab w:val="left" w:pos="660"/>
               <w:tab w:val="right" w:leader="dot" w:pos="10070"/>
             </w:tabs>
-            <w:spacing w:after="0" w:line="240" w:lineRule="exact"/>
+            <w:spacing w:after="0" w:line="276" w:lineRule="auto"/>
             <w:rPr>
               <w:rFonts w:eastAsiaTheme="minorEastAsia"/>
               <w:noProof/>
@@ -753,7 +753,7 @@
               <w:tab w:val="left" w:pos="660"/>
               <w:tab w:val="right" w:leader="dot" w:pos="10070"/>
             </w:tabs>
-            <w:spacing w:after="0" w:line="240" w:lineRule="exact"/>
+            <w:spacing w:after="0" w:line="276" w:lineRule="auto"/>
             <w:rPr>
               <w:rFonts w:eastAsiaTheme="minorEastAsia"/>
               <w:noProof/>
@@ -840,7 +840,7 @@
               <w:tab w:val="left" w:pos="660"/>
               <w:tab w:val="right" w:leader="dot" w:pos="10070"/>
             </w:tabs>
-            <w:spacing w:after="0" w:line="240" w:lineRule="exact"/>
+            <w:spacing w:after="0" w:line="276" w:lineRule="auto"/>
             <w:rPr>
               <w:rFonts w:eastAsiaTheme="minorEastAsia"/>
               <w:noProof/>
@@ -922,7 +922,7 @@
         </w:p>
         <w:p>
           <w:pPr>
-            <w:spacing w:after="0" w:line="240" w:lineRule="exact"/>
+            <w:spacing w:after="0" w:line="276" w:lineRule="auto"/>
             <w:jc w:val="both"/>
             <w:rPr>
               <w:sz w:val="20"/>
@@ -944,7 +944,7 @@
     </w:sdt>
     <w:p>
       <w:pPr>
-        <w:spacing w:after="0" w:line="240" w:lineRule="exact"/>
+        <w:spacing w:after="0" w:line="276" w:lineRule="auto"/>
         <w:jc w:val="both"/>
         <w:rPr>
           <w:rFonts w:asciiTheme="majorHAnsi" w:eastAsiaTheme="majorEastAsia" w:hAnsiTheme="majorHAnsi" w:cstheme="majorBidi"/>
@@ -968,7 +968,7 @@
           <w:ilvl w:val="0"/>
           <w:numId w:val="46"/>
         </w:numPr>
-        <w:spacing w:before="0" w:line="240" w:lineRule="exact"/>
+        <w:spacing w:before="0" w:line="276" w:lineRule="auto"/>
         <w:ind w:left="360"/>
         <w:jc w:val="both"/>
         <w:rPr>
@@ -989,10 +989,14 @@
       </w:r>
       <w:bookmarkEnd w:id="0"/>
     </w:p>
-    <w:p/>
     <w:p>
       <w:pPr>
-        <w:spacing w:after="0" w:line="240" w:lineRule="exact"/>
+        <w:spacing w:line="276" w:lineRule="auto"/>
+      </w:pPr>
+    </w:p>
+    <w:p>
+      <w:pPr>
+        <w:spacing w:after="0" w:line="276" w:lineRule="auto"/>
         <w:ind w:firstLine="360"/>
         <w:jc w:val="both"/>
         <w:rPr>
@@ -1038,7 +1042,7 @@
     </w:p>
     <w:p>
       <w:pPr>
-        <w:spacing w:after="0" w:line="240" w:lineRule="exact"/>
+        <w:spacing w:after="0" w:line="276" w:lineRule="auto"/>
         <w:jc w:val="both"/>
         <w:rPr>
           <w:i/>
@@ -1226,21 +1230,28 @@
           <w:szCs w:val="20"/>
         </w:rPr>
         <w:t xml:space="preserve"> is for you?</w:t>
+      </w:r>
+      <w:r>
+        <w:rPr>
+          <w:i/>
+          <w:sz w:val="20"/>
+          <w:szCs w:val="20"/>
+        </w:rPr>
+        <w:t xml:space="preserve"> </w:t>
       </w:r>
     </w:p>
     <w:p>
       <w:pPr>
-        <w:spacing w:after="0" w:line="240" w:lineRule="exact"/>
+        <w:spacing w:after="0" w:line="276" w:lineRule="auto"/>
+        <w:ind w:firstLine="360"/>
         <w:jc w:val="both"/>
         <w:rPr>
-          <w:i/>
-          <w:sz w:val="20"/>
-          <w:szCs w:val="20"/>
-        </w:rPr>
-      </w:pPr>
-      <w:r>
-        <w:rPr>
-          <w:i/>
+          <w:sz w:val="20"/>
+          <w:szCs w:val="20"/>
+        </w:rPr>
+      </w:pPr>
+      <w:r>
+        <w:rPr>
           <w:sz w:val="20"/>
           <w:szCs w:val="20"/>
         </w:rPr>
@@ -1248,7 +1259,6 @@
       </w:r>
       <w:r>
         <w:rPr>
-          <w:i/>
           <w:sz w:val="20"/>
           <w:szCs w:val="20"/>
         </w:rPr>
@@ -1256,7 +1266,6 @@
       </w:r>
       <w:r>
         <w:rPr>
-          <w:i/>
           <w:sz w:val="20"/>
           <w:szCs w:val="20"/>
         </w:rPr>
@@ -1264,7 +1273,6 @@
       </w:r>
       <w:r>
         <w:rPr>
-          <w:i/>
           <w:sz w:val="20"/>
           <w:szCs w:val="20"/>
         </w:rPr>
@@ -1272,7 +1280,6 @@
       </w:r>
       <w:r>
         <w:rPr>
-          <w:i/>
           <w:sz w:val="20"/>
           <w:szCs w:val="20"/>
         </w:rPr>
@@ -1280,7 +1287,6 @@
       </w:r>
       <w:r>
         <w:rPr>
-          <w:i/>
           <w:sz w:val="20"/>
           <w:szCs w:val="20"/>
         </w:rPr>
@@ -1288,7 +1294,6 @@
       </w:r>
       <w:r>
         <w:rPr>
-          <w:i/>
           <w:sz w:val="20"/>
           <w:szCs w:val="20"/>
         </w:rPr>
@@ -1296,7 +1301,6 @@
       </w:r>
       <w:r>
         <w:rPr>
-          <w:i/>
           <w:sz w:val="20"/>
           <w:szCs w:val="20"/>
         </w:rPr>
@@ -1304,7 +1308,6 @@
       </w:r>
       <w:r>
         <w:rPr>
-          <w:i/>
           <w:sz w:val="20"/>
           <w:szCs w:val="20"/>
         </w:rPr>
@@ -1312,7 +1315,6 @@
       </w:r>
       <w:r>
         <w:rPr>
-          <w:i/>
           <w:sz w:val="20"/>
           <w:szCs w:val="20"/>
         </w:rPr>
@@ -1320,7 +1322,6 @@
       </w:r>
       <w:r>
         <w:rPr>
-          <w:i/>
           <w:sz w:val="20"/>
           <w:szCs w:val="20"/>
         </w:rPr>
@@ -1328,7 +1329,6 @@
       </w:r>
       <w:r>
         <w:rPr>
-          <w:i/>
           <w:sz w:val="20"/>
           <w:szCs w:val="20"/>
         </w:rPr>
@@ -1336,7 +1336,6 @@
       </w:r>
       <w:r>
         <w:rPr>
-          <w:i/>
           <w:sz w:val="20"/>
           <w:szCs w:val="20"/>
         </w:rPr>
@@ -1344,27 +1343,60 @@
       </w:r>
       <w:r>
         <w:rPr>
-          <w:i/>
           <w:sz w:val="20"/>
           <w:szCs w:val="20"/>
         </w:rPr>
         <w:t xml:space="preserve"> for the Mac.</w:t>
+      </w:r>
+      <w:r>
+        <w:rPr>
+          <w:sz w:val="20"/>
+          <w:szCs w:val="20"/>
+        </w:rPr>
+        <w:t xml:space="preserve"> </w:t>
+      </w:r>
+      <w:r>
+        <w:rPr>
+          <w:sz w:val="20"/>
+          <w:szCs w:val="20"/>
+        </w:rPr>
+        <w:t>In this course I will teach you everything I know about C# programming in Unity (to date). It is split into th</w:t>
+      </w:r>
+      <w:r>
+        <w:rPr>
+          <w:sz w:val="20"/>
+          <w:szCs w:val="20"/>
+        </w:rPr>
+        <w:t>ree</w:t>
+      </w:r>
+      <w:r>
+        <w:rPr>
+          <w:sz w:val="20"/>
+          <w:szCs w:val="20"/>
+        </w:rPr>
+        <w:t xml:space="preserve"> parts Basic, Intermediate and Advanced</w:t>
+      </w:r>
+      <w:r>
+        <w:rPr>
+          <w:sz w:val="20"/>
+          <w:szCs w:val="20"/>
+        </w:rPr>
+        <w:t>.</w:t>
       </w:r>
     </w:p>
     <w:p>
       <w:pPr>
-        <w:spacing w:after="0" w:line="240" w:lineRule="exact"/>
+        <w:spacing w:after="0" w:line="276" w:lineRule="auto"/>
+        <w:ind w:firstLine="360"/>
         <w:jc w:val="both"/>
         <w:rPr>
           <w:b/>
-          <w:i/>
-          <w:sz w:val="20"/>
-          <w:szCs w:val="20"/>
-        </w:rPr>
-      </w:pPr>
-      <w:r>
-        <w:rPr>
-          <w:i/>
+          <w:sz w:val="20"/>
+          <w:szCs w:val="20"/>
+        </w:rPr>
+      </w:pPr>
+      <w:r>
+        <w:rPr>
           <w:sz w:val="20"/>
           <w:szCs w:val="20"/>
         </w:rPr>
@@ -1372,7 +1404,6 @@
       </w:r>
       <w:r>
         <w:rPr>
-          <w:i/>
           <w:sz w:val="20"/>
           <w:szCs w:val="20"/>
         </w:rPr>
@@ -1380,7 +1411,6 @@
       </w:r>
       <w:r>
         <w:rPr>
-          <w:i/>
           <w:sz w:val="20"/>
           <w:szCs w:val="20"/>
         </w:rPr>
@@ -1388,7 +1418,6 @@
       </w:r>
       <w:r>
         <w:rPr>
-          <w:i/>
           <w:sz w:val="20"/>
           <w:szCs w:val="20"/>
         </w:rPr>
@@ -1396,7 +1425,6 @@
       </w:r>
       <w:r>
         <w:rPr>
-          <w:i/>
           <w:sz w:val="20"/>
           <w:szCs w:val="20"/>
         </w:rPr>
@@ -1404,7 +1432,6 @@
       </w:r>
       <w:r>
         <w:rPr>
-          <w:i/>
           <w:sz w:val="20"/>
           <w:szCs w:val="20"/>
         </w:rPr>
@@ -1412,7 +1439,6 @@
       </w:r>
       <w:r>
         <w:rPr>
-          <w:i/>
           <w:sz w:val="20"/>
           <w:szCs w:val="20"/>
         </w:rPr>
@@ -1421,7 +1447,6 @@
       <w:r>
         <w:rPr>
           <w:b/>
-          <w:i/>
           <w:sz w:val="20"/>
           <w:szCs w:val="20"/>
         </w:rPr>
@@ -1430,7 +1455,6 @@
       <w:r>
         <w:rPr>
           <w:b/>
-          <w:i/>
           <w:sz w:val="20"/>
           <w:szCs w:val="20"/>
         </w:rPr>
@@ -1439,7 +1463,6 @@
       <w:r>
         <w:rPr>
           <w:b/>
-          <w:i/>
           <w:sz w:val="20"/>
           <w:szCs w:val="20"/>
         </w:rPr>
@@ -1448,7 +1471,6 @@
       <w:r>
         <w:rPr>
           <w:b/>
-          <w:i/>
           <w:sz w:val="20"/>
           <w:szCs w:val="20"/>
         </w:rPr>
@@ -1457,7 +1479,6 @@
       <w:r>
         <w:rPr>
           <w:b/>
-          <w:i/>
           <w:sz w:val="20"/>
           <w:szCs w:val="20"/>
         </w:rPr>
@@ -1466,7 +1487,6 @@
       <w:r>
         <w:rPr>
           <w:b/>
-          <w:i/>
           <w:sz w:val="20"/>
           <w:szCs w:val="20"/>
         </w:rPr>
@@ -1475,7 +1495,6 @@
       <w:r>
         <w:rPr>
           <w:b/>
-          <w:i/>
           <w:sz w:val="20"/>
           <w:szCs w:val="20"/>
         </w:rPr>
@@ -1484,7 +1503,6 @@
       <w:r>
         <w:rPr>
           <w:b/>
-          <w:i/>
           <w:sz w:val="20"/>
           <w:szCs w:val="20"/>
         </w:rPr>
@@ -1493,7 +1511,6 @@
       <w:r>
         <w:rPr>
           <w:b/>
-          <w:i/>
           <w:sz w:val="20"/>
           <w:szCs w:val="20"/>
         </w:rPr>
@@ -1502,7 +1519,7 @@
     </w:p>
     <w:p>
       <w:pPr>
-        <w:spacing w:after="0" w:line="240" w:lineRule="exact"/>
+        <w:spacing w:after="0" w:line="276" w:lineRule="auto"/>
         <w:ind w:firstLine="360"/>
         <w:jc w:val="both"/>
         <w:rPr>
@@ -1630,7 +1647,7 @@
     </w:p>
     <w:p>
       <w:pPr>
-        <w:spacing w:after="0" w:line="240" w:lineRule="exact"/>
+        <w:spacing w:after="0" w:line="276" w:lineRule="auto"/>
         <w:ind w:firstLine="360"/>
         <w:jc w:val="both"/>
         <w:rPr>
@@ -1646,7 +1663,7 @@
           <w:ilvl w:val="1"/>
           <w:numId w:val="3"/>
         </w:numPr>
-        <w:spacing w:before="0" w:line="240" w:lineRule="exact"/>
+        <w:spacing w:before="0" w:line="276" w:lineRule="auto"/>
         <w:ind w:left="360"/>
         <w:jc w:val="both"/>
         <w:rPr>
@@ -1682,10 +1699,14 @@
       </w:r>
       <w:bookmarkEnd w:id="2"/>
     </w:p>
-    <w:p/>
     <w:p>
       <w:pPr>
-        <w:spacing w:after="0" w:line="240" w:lineRule="exact"/>
+        <w:spacing w:line="276" w:lineRule="auto"/>
+      </w:pPr>
+    </w:p>
+    <w:p>
+      <w:pPr>
+        <w:spacing w:after="0" w:line="276" w:lineRule="auto"/>
         <w:ind w:firstLine="360"/>
         <w:jc w:val="both"/>
         <w:rPr>
@@ -1810,7 +1831,7 @@
     </w:p>
     <w:p>
       <w:pPr>
-        <w:spacing w:after="0" w:line="240" w:lineRule="exact"/>
+        <w:spacing w:after="0" w:line="276" w:lineRule="auto"/>
         <w:ind w:firstLine="360"/>
         <w:jc w:val="both"/>
         <w:rPr>
@@ -1826,7 +1847,7 @@
           <w:ilvl w:val="1"/>
           <w:numId w:val="3"/>
         </w:numPr>
-        <w:spacing w:before="0" w:line="240" w:lineRule="exact"/>
+        <w:spacing w:before="0" w:line="276" w:lineRule="auto"/>
         <w:ind w:left="360"/>
         <w:jc w:val="both"/>
         <w:rPr>
@@ -1846,10 +1867,14 @@
       </w:r>
       <w:bookmarkEnd w:id="3"/>
     </w:p>
-    <w:p/>
     <w:p>
       <w:pPr>
-        <w:spacing w:after="0" w:line="240" w:lineRule="exact"/>
+        <w:spacing w:line="276" w:lineRule="auto"/>
+      </w:pPr>
+    </w:p>
+    <w:p>
+      <w:pPr>
+        <w:spacing w:after="0" w:line="276" w:lineRule="auto"/>
         <w:ind w:firstLine="360"/>
         <w:jc w:val="both"/>
         <w:rPr>
@@ -1867,7 +1892,7 @@
     </w:p>
     <w:p>
       <w:pPr>
-        <w:spacing w:after="0" w:line="240" w:lineRule="exact"/>
+        <w:spacing w:after="0" w:line="276" w:lineRule="auto"/>
         <w:ind w:firstLine="360"/>
         <w:jc w:val="both"/>
         <w:rPr>
@@ -1883,7 +1908,7 @@
           <w:ilvl w:val="1"/>
           <w:numId w:val="3"/>
         </w:numPr>
-        <w:spacing w:before="0" w:line="240" w:lineRule="exact"/>
+        <w:spacing w:before="0" w:line="276" w:lineRule="auto"/>
         <w:ind w:left="360"/>
         <w:jc w:val="both"/>
         <w:rPr>
@@ -1903,42 +1928,46 @@
       </w:r>
       <w:bookmarkEnd w:id="4"/>
     </w:p>
-    <w:p/>
     <w:p>
       <w:pPr>
-        <w:spacing w:after="0" w:line="240" w:lineRule="exact"/>
-        <w:jc w:val="both"/>
-        <w:rPr>
-          <w:sz w:val="20"/>
-          <w:szCs w:val="20"/>
-        </w:rPr>
-      </w:pPr>
-      <w:r>
-        <w:rPr>
-          <w:sz w:val="20"/>
-          <w:szCs w:val="20"/>
-        </w:rPr>
-        <w:t xml:space="preserve">This course is for </w:t>
-      </w:r>
-      <w:r>
-        <w:rPr>
-          <w:b/>
-          <w:sz w:val="20"/>
-          <w:szCs w:val="20"/>
-        </w:rPr>
-        <w:t>entry to mid-level programmers</w:t>
-      </w:r>
-      <w:r>
-        <w:rPr>
-          <w:sz w:val="20"/>
-          <w:szCs w:val="20"/>
-        </w:rPr>
-        <w:t xml:space="preserve"> across all industries to validate their abilities and demonstrate their commitment to professional standards.</w:t>
-      </w:r>
+        <w:spacing w:line="276" w:lineRule="auto"/>
+      </w:pPr>
     </w:p>
     <w:p>
       <w:pPr>
-        <w:spacing w:after="0" w:line="240" w:lineRule="exact"/>
+        <w:spacing w:after="0" w:line="276" w:lineRule="auto"/>
+        <w:jc w:val="both"/>
+        <w:rPr>
+          <w:sz w:val="20"/>
+          <w:szCs w:val="20"/>
+        </w:rPr>
+      </w:pPr>
+      <w:r>
+        <w:rPr>
+          <w:sz w:val="20"/>
+          <w:szCs w:val="20"/>
+        </w:rPr>
+        <w:t xml:space="preserve">This course is for </w:t>
+      </w:r>
+      <w:r>
+        <w:rPr>
+          <w:b/>
+          <w:sz w:val="20"/>
+          <w:szCs w:val="20"/>
+        </w:rPr>
+        <w:t>entry to mid-level programmers</w:t>
+      </w:r>
+      <w:r>
+        <w:rPr>
+          <w:sz w:val="20"/>
+          <w:szCs w:val="20"/>
+        </w:rPr>
+        <w:t xml:space="preserve"> across all industries to validate their abilities and demonstrate their commitment to professional standards.</w:t>
+      </w:r>
+    </w:p>
+    <w:p>
+      <w:pPr>
+        <w:spacing w:after="0" w:line="276" w:lineRule="auto"/>
         <w:jc w:val="both"/>
         <w:rPr>
           <w:sz w:val="20"/>
@@ -1953,7 +1982,7 @@
           <w:ilvl w:val="1"/>
           <w:numId w:val="3"/>
         </w:numPr>
-        <w:spacing w:before="0" w:line="240" w:lineRule="exact"/>
+        <w:spacing w:before="0" w:line="276" w:lineRule="auto"/>
         <w:ind w:left="360"/>
         <w:jc w:val="both"/>
         <w:rPr>
@@ -1973,10 +2002,14 @@
       </w:r>
       <w:bookmarkEnd w:id="5"/>
     </w:p>
-    <w:p/>
     <w:p>
       <w:pPr>
-        <w:spacing w:after="0" w:line="240" w:lineRule="exact"/>
+        <w:spacing w:line="276" w:lineRule="auto"/>
+      </w:pPr>
+    </w:p>
+    <w:p>
+      <w:pPr>
+        <w:spacing w:after="0" w:line="276" w:lineRule="auto"/>
         <w:ind w:firstLine="360"/>
         <w:jc w:val="both"/>
         <w:rPr>
@@ -2047,7 +2080,7 @@
     </w:p>
     <w:p>
       <w:pPr>
-        <w:spacing w:after="0" w:line="240" w:lineRule="exact"/>
+        <w:spacing w:after="0" w:line="276" w:lineRule="auto"/>
         <w:ind w:firstLine="360"/>
         <w:jc w:val="both"/>
         <w:rPr>
@@ -2065,7 +2098,7 @@
           <w:ilvl w:val="1"/>
           <w:numId w:val="3"/>
         </w:numPr>
-        <w:spacing w:before="0" w:line="240" w:lineRule="exact"/>
+        <w:spacing w:before="0" w:line="276" w:lineRule="auto"/>
         <w:ind w:left="360"/>
         <w:jc w:val="both"/>
         <w:rPr>
@@ -2101,7 +2134,11 @@
       </w:r>
       <w:bookmarkEnd w:id="6"/>
     </w:p>
-    <w:p/>
+    <w:p>
+      <w:pPr>
+        <w:spacing w:line="276" w:lineRule="auto"/>
+      </w:pPr>
+    </w:p>
     <w:tbl>
       <w:tblPr>
         <w:tblStyle w:val="TableGrid"/>
@@ -2126,7 +2163,7 @@
           </w:tcPr>
           <w:p>
             <w:pPr>
-              <w:spacing w:line="240" w:lineRule="exact"/>
+              <w:spacing w:line="276" w:lineRule="auto"/>
               <w:rPr>
                 <w:sz w:val="20"/>
                 <w:szCs w:val="20"/>
@@ -2149,7 +2186,7 @@
           </w:p>
           <w:p>
             <w:pPr>
-              <w:spacing w:line="240" w:lineRule="exact"/>
+              <w:spacing w:line="276" w:lineRule="auto"/>
               <w:rPr>
                 <w:b/>
                 <w:color w:val="000000" w:themeColor="text1"/>
@@ -2172,7 +2209,7 @@
           </w:tcPr>
           <w:p>
             <w:pPr>
-              <w:spacing w:line="240" w:lineRule="exact"/>
+              <w:spacing w:line="276" w:lineRule="auto"/>
               <w:rPr>
                 <w:rFonts w:ascii="Calibri" w:eastAsia="Times New Roman" w:hAnsi="Calibri" w:cs="Calibri"/>
                 <w:b/>
@@ -2191,6 +2228,7 @@
                 <w:sz w:val="20"/>
                 <w:szCs w:val="20"/>
               </w:rPr>
+              <w:lastRenderedPageBreak/>
               <w:t>Programming core interactions</w:t>
             </w:r>
             <w:r>
@@ -2224,7 +2262,7 @@
                 <w:ilvl w:val="0"/>
                 <w:numId w:val="44"/>
               </w:numPr>
-              <w:spacing w:line="240" w:lineRule="exact"/>
+              <w:spacing w:line="276" w:lineRule="auto"/>
               <w:jc w:val="both"/>
               <w:rPr>
                 <w:rFonts w:ascii="Calibri" w:eastAsia="Times New Roman" w:hAnsi="Calibri" w:cs="Calibri"/>
@@ -2264,7 +2302,7 @@
                 <w:ilvl w:val="0"/>
                 <w:numId w:val="44"/>
               </w:numPr>
-              <w:spacing w:line="240" w:lineRule="exact"/>
+              <w:spacing w:line="276" w:lineRule="auto"/>
               <w:jc w:val="both"/>
               <w:rPr>
                 <w:rFonts w:ascii="Calibri" w:eastAsia="Times New Roman" w:hAnsi="Calibri" w:cs="Calibri"/>
@@ -2304,7 +2342,7 @@
                 <w:ilvl w:val="0"/>
                 <w:numId w:val="44"/>
               </w:numPr>
-              <w:spacing w:line="240" w:lineRule="exact"/>
+              <w:spacing w:line="276" w:lineRule="auto"/>
               <w:jc w:val="both"/>
               <w:rPr>
                 <w:rFonts w:ascii="Calibri" w:eastAsia="Times New Roman" w:hAnsi="Calibri" w:cs="Calibri"/>
@@ -2334,7 +2372,7 @@
           </w:tcPr>
           <w:p>
             <w:pPr>
-              <w:spacing w:line="240" w:lineRule="exact"/>
+              <w:spacing w:line="276" w:lineRule="auto"/>
               <w:jc w:val="both"/>
               <w:rPr>
                 <w:color w:val="000000" w:themeColor="text1"/>
@@ -2357,7 +2395,7 @@
           </w:tcPr>
           <w:p>
             <w:pPr>
-              <w:spacing w:line="240" w:lineRule="exact"/>
+              <w:spacing w:line="276" w:lineRule="auto"/>
               <w:jc w:val="both"/>
               <w:rPr>
                 <w:rFonts w:ascii="Calibri" w:eastAsia="Times New Roman" w:hAnsi="Calibri" w:cs="Calibri"/>
@@ -2410,7 +2448,7 @@
                 <w:ilvl w:val="0"/>
                 <w:numId w:val="43"/>
               </w:numPr>
-              <w:spacing w:line="240" w:lineRule="exact"/>
+              <w:spacing w:line="276" w:lineRule="auto"/>
               <w:jc w:val="both"/>
               <w:rPr>
                 <w:rFonts w:ascii="Calibri" w:eastAsia="Times New Roman" w:hAnsi="Calibri" w:cs="Calibri"/>
@@ -2450,7 +2488,7 @@
                 <w:ilvl w:val="0"/>
                 <w:numId w:val="43"/>
               </w:numPr>
-              <w:spacing w:line="240" w:lineRule="exact"/>
+              <w:spacing w:line="276" w:lineRule="auto"/>
               <w:jc w:val="both"/>
               <w:rPr>
                 <w:rFonts w:ascii="Calibri" w:eastAsia="Times New Roman" w:hAnsi="Calibri" w:cs="Calibri"/>
@@ -2490,7 +2528,7 @@
                 <w:ilvl w:val="0"/>
                 <w:numId w:val="43"/>
               </w:numPr>
-              <w:spacing w:line="240" w:lineRule="exact"/>
+              <w:spacing w:line="276" w:lineRule="auto"/>
               <w:jc w:val="both"/>
               <w:rPr>
                 <w:rFonts w:ascii="Calibri" w:eastAsia="Times New Roman" w:hAnsi="Calibri" w:cs="Calibri"/>
@@ -2530,7 +2568,7 @@
                 <w:ilvl w:val="0"/>
                 <w:numId w:val="43"/>
               </w:numPr>
-              <w:spacing w:line="240" w:lineRule="exact"/>
+              <w:spacing w:line="276" w:lineRule="auto"/>
               <w:jc w:val="both"/>
               <w:rPr>
                 <w:rFonts w:ascii="Calibri" w:eastAsia="Times New Roman" w:hAnsi="Calibri" w:cs="Calibri"/>
@@ -2565,7 +2603,7 @@
           </w:tcPr>
           <w:p>
             <w:pPr>
-              <w:spacing w:line="240" w:lineRule="exact"/>
+              <w:spacing w:line="276" w:lineRule="auto"/>
               <w:jc w:val="both"/>
               <w:rPr>
                 <w:rFonts w:ascii="Calibri" w:eastAsia="Times New Roman" w:hAnsi="Calibri" w:cs="Calibri"/>
@@ -2600,7 +2638,7 @@
           </w:tcPr>
           <w:p>
             <w:pPr>
-              <w:spacing w:line="240" w:lineRule="exact"/>
+              <w:spacing w:line="276" w:lineRule="auto"/>
               <w:jc w:val="both"/>
               <w:rPr>
                 <w:rFonts w:ascii="Calibri" w:eastAsia="Times New Roman" w:hAnsi="Calibri" w:cs="Calibri"/>
@@ -2653,7 +2691,7 @@
                 <w:ilvl w:val="0"/>
                 <w:numId w:val="42"/>
               </w:numPr>
-              <w:spacing w:line="240" w:lineRule="exact"/>
+              <w:spacing w:line="276" w:lineRule="auto"/>
               <w:jc w:val="both"/>
               <w:rPr>
                 <w:rFonts w:ascii="Calibri" w:eastAsia="Times New Roman" w:hAnsi="Calibri" w:cs="Calibri"/>
@@ -2693,7 +2731,7 @@
                 <w:ilvl w:val="0"/>
                 <w:numId w:val="42"/>
               </w:numPr>
-              <w:spacing w:line="240" w:lineRule="exact"/>
+              <w:spacing w:line="276" w:lineRule="auto"/>
               <w:jc w:val="both"/>
               <w:rPr>
                 <w:rFonts w:ascii="Calibri" w:eastAsia="Times New Roman" w:hAnsi="Calibri" w:cs="Calibri"/>
@@ -2733,7 +2771,7 @@
                 <w:ilvl w:val="0"/>
                 <w:numId w:val="42"/>
               </w:numPr>
-              <w:spacing w:line="240" w:lineRule="exact"/>
+              <w:spacing w:line="276" w:lineRule="auto"/>
               <w:jc w:val="both"/>
               <w:rPr>
                 <w:rFonts w:ascii="Calibri" w:eastAsia="Times New Roman" w:hAnsi="Calibri" w:cs="Calibri"/>
@@ -2773,7 +2811,7 @@
                 <w:ilvl w:val="0"/>
                 <w:numId w:val="42"/>
               </w:numPr>
-              <w:spacing w:line="240" w:lineRule="exact"/>
+              <w:spacing w:line="276" w:lineRule="auto"/>
               <w:jc w:val="both"/>
               <w:rPr>
                 <w:rFonts w:ascii="Calibri" w:eastAsia="Times New Roman" w:hAnsi="Calibri" w:cs="Calibri"/>
@@ -2813,7 +2851,7 @@
                 <w:ilvl w:val="0"/>
                 <w:numId w:val="42"/>
               </w:numPr>
-              <w:spacing w:line="240" w:lineRule="exact"/>
+              <w:spacing w:line="276" w:lineRule="auto"/>
               <w:jc w:val="both"/>
               <w:rPr>
                 <w:rFonts w:ascii="Calibri" w:eastAsia="Times New Roman" w:hAnsi="Calibri" w:cs="Calibri"/>
@@ -2853,7 +2891,7 @@
                 <w:ilvl w:val="0"/>
                 <w:numId w:val="42"/>
               </w:numPr>
-              <w:spacing w:line="240" w:lineRule="exact"/>
+              <w:spacing w:line="276" w:lineRule="auto"/>
               <w:jc w:val="both"/>
               <w:rPr>
                 <w:rFonts w:ascii="Calibri" w:eastAsia="Times New Roman" w:hAnsi="Calibri" w:cs="Calibri"/>
@@ -2888,7 +2926,7 @@
           </w:tcPr>
           <w:p>
             <w:pPr>
-              <w:spacing w:line="240" w:lineRule="exact"/>
+              <w:spacing w:line="276" w:lineRule="auto"/>
               <w:jc w:val="both"/>
               <w:rPr>
                 <w:rFonts w:ascii="Calibri" w:eastAsia="Times New Roman" w:hAnsi="Calibri" w:cs="Calibri"/>
@@ -2923,7 +2961,7 @@
           </w:tcPr>
           <w:p>
             <w:pPr>
-              <w:spacing w:line="240" w:lineRule="exact"/>
+              <w:spacing w:line="276" w:lineRule="auto"/>
               <w:jc w:val="both"/>
               <w:rPr>
                 <w:rFonts w:ascii="Calibri" w:eastAsia="Times New Roman" w:hAnsi="Calibri" w:cs="Calibri"/>
@@ -2976,7 +3014,7 @@
                 <w:ilvl w:val="0"/>
                 <w:numId w:val="41"/>
               </w:numPr>
-              <w:spacing w:line="240" w:lineRule="exact"/>
+              <w:spacing w:line="276" w:lineRule="auto"/>
               <w:jc w:val="both"/>
               <w:rPr>
                 <w:rFonts w:ascii="Calibri" w:eastAsia="Times New Roman" w:hAnsi="Calibri" w:cs="Calibri"/>
@@ -3016,7 +3054,7 @@
                 <w:ilvl w:val="0"/>
                 <w:numId w:val="41"/>
               </w:numPr>
-              <w:spacing w:line="240" w:lineRule="exact"/>
+              <w:spacing w:line="276" w:lineRule="auto"/>
               <w:jc w:val="both"/>
               <w:rPr>
                 <w:rFonts w:ascii="Calibri" w:eastAsia="Times New Roman" w:hAnsi="Calibri" w:cs="Calibri"/>
@@ -3056,7 +3094,7 @@
                 <w:ilvl w:val="0"/>
                 <w:numId w:val="41"/>
               </w:numPr>
-              <w:spacing w:line="240" w:lineRule="exact"/>
+              <w:spacing w:line="276" w:lineRule="auto"/>
               <w:jc w:val="both"/>
               <w:rPr>
                 <w:rFonts w:ascii="Calibri" w:eastAsia="Times New Roman" w:hAnsi="Calibri" w:cs="Calibri"/>
@@ -3091,7 +3129,7 @@
           </w:tcPr>
           <w:p>
             <w:pPr>
-              <w:spacing w:line="240" w:lineRule="exact"/>
+              <w:spacing w:line="276" w:lineRule="auto"/>
               <w:jc w:val="both"/>
               <w:rPr>
                 <w:rFonts w:ascii="Calibri" w:eastAsia="Times New Roman" w:hAnsi="Calibri" w:cs="Calibri"/>
@@ -3126,7 +3164,7 @@
           </w:tcPr>
           <w:p>
             <w:pPr>
-              <w:spacing w:line="240" w:lineRule="exact"/>
+              <w:spacing w:line="276" w:lineRule="auto"/>
               <w:jc w:val="both"/>
               <w:rPr>
                 <w:rFonts w:ascii="Calibri" w:eastAsia="Times New Roman" w:hAnsi="Calibri" w:cs="Calibri"/>
@@ -3179,7 +3217,7 @@
                 <w:ilvl w:val="0"/>
                 <w:numId w:val="40"/>
               </w:numPr>
-              <w:spacing w:line="240" w:lineRule="exact"/>
+              <w:spacing w:line="276" w:lineRule="auto"/>
               <w:jc w:val="both"/>
               <w:rPr>
                 <w:rFonts w:ascii="Calibri" w:eastAsia="Times New Roman" w:hAnsi="Calibri" w:cs="Calibri"/>
@@ -3219,7 +3257,7 @@
                 <w:ilvl w:val="0"/>
                 <w:numId w:val="40"/>
               </w:numPr>
-              <w:spacing w:line="240" w:lineRule="exact"/>
+              <w:spacing w:line="276" w:lineRule="auto"/>
               <w:jc w:val="both"/>
               <w:rPr>
                 <w:rFonts w:ascii="Calibri" w:eastAsia="Times New Roman" w:hAnsi="Calibri" w:cs="Calibri"/>
@@ -3259,7 +3297,7 @@
                 <w:ilvl w:val="0"/>
                 <w:numId w:val="40"/>
               </w:numPr>
-              <w:spacing w:line="240" w:lineRule="exact"/>
+              <w:spacing w:line="276" w:lineRule="auto"/>
               <w:jc w:val="both"/>
               <w:rPr>
                 <w:rFonts w:ascii="Calibri" w:eastAsia="Times New Roman" w:hAnsi="Calibri" w:cs="Calibri"/>
@@ -3294,7 +3332,7 @@
           </w:tcPr>
           <w:p>
             <w:pPr>
-              <w:spacing w:line="240" w:lineRule="exact"/>
+              <w:spacing w:line="276" w:lineRule="auto"/>
               <w:jc w:val="both"/>
               <w:rPr>
                 <w:rFonts w:ascii="Calibri" w:eastAsia="Times New Roman" w:hAnsi="Calibri" w:cs="Calibri"/>
@@ -3329,7 +3367,7 @@
           </w:tcPr>
           <w:p>
             <w:pPr>
-              <w:spacing w:line="240" w:lineRule="exact"/>
+              <w:spacing w:line="276" w:lineRule="auto"/>
               <w:jc w:val="both"/>
               <w:rPr>
                 <w:rFonts w:ascii="Calibri" w:eastAsia="Times New Roman" w:hAnsi="Calibri" w:cs="Calibri"/>
@@ -3382,7 +3420,7 @@
                 <w:ilvl w:val="0"/>
                 <w:numId w:val="39"/>
               </w:numPr>
-              <w:spacing w:line="240" w:lineRule="exact"/>
+              <w:spacing w:line="276" w:lineRule="auto"/>
               <w:jc w:val="both"/>
               <w:rPr>
                 <w:rFonts w:ascii="Calibri" w:eastAsia="Times New Roman" w:hAnsi="Calibri" w:cs="Calibri"/>
@@ -3422,7 +3460,7 @@
                 <w:ilvl w:val="0"/>
                 <w:numId w:val="39"/>
               </w:numPr>
-              <w:spacing w:line="240" w:lineRule="exact"/>
+              <w:spacing w:line="276" w:lineRule="auto"/>
               <w:jc w:val="both"/>
               <w:rPr>
                 <w:rFonts w:ascii="Calibri" w:eastAsia="Times New Roman" w:hAnsi="Calibri" w:cs="Calibri"/>
@@ -3462,7 +3500,7 @@
                 <w:ilvl w:val="0"/>
                 <w:numId w:val="39"/>
               </w:numPr>
-              <w:spacing w:line="240" w:lineRule="exact"/>
+              <w:spacing w:line="276" w:lineRule="auto"/>
               <w:jc w:val="both"/>
               <w:rPr>
                 <w:rFonts w:ascii="Calibri" w:eastAsia="Times New Roman" w:hAnsi="Calibri" w:cs="Calibri"/>
@@ -3493,7 +3531,7 @@
           <w:ilvl w:val="0"/>
           <w:numId w:val="0"/>
         </w:numPr>
-        <w:spacing w:before="0" w:line="240" w:lineRule="exact"/>
+        <w:spacing w:before="0" w:line="276" w:lineRule="auto"/>
         <w:jc w:val="both"/>
         <w:rPr>
           <w:b/>
@@ -3501,8 +3539,8 @@
           <w:szCs w:val="20"/>
         </w:rPr>
       </w:pPr>
-      <w:bookmarkStart w:id="7" w:name="_Hlk514109951"/>
-      <w:bookmarkStart w:id="8" w:name="_Toc515784459"/>
+      <w:bookmarkStart w:id="7" w:name="_Toc515784459"/>
+      <w:bookmarkStart w:id="8" w:name="_Hlk514109951"/>
     </w:p>
     <w:p>
       <w:pPr>
@@ -3511,7 +3549,7 @@
           <w:ilvl w:val="1"/>
           <w:numId w:val="3"/>
         </w:numPr>
-        <w:spacing w:before="0" w:line="240" w:lineRule="exact"/>
+        <w:spacing w:before="0" w:line="276" w:lineRule="auto"/>
         <w:ind w:left="360"/>
         <w:jc w:val="both"/>
         <w:rPr>
@@ -3544,13 +3582,13 @@
         </w:rPr>
         <w:t>UNITY?</w:t>
       </w:r>
-      <w:bookmarkEnd w:id="8"/>
+      <w:bookmarkEnd w:id="7"/>
     </w:p>
     <w:bookmarkEnd w:id="1"/>
-    <w:bookmarkEnd w:id="7"/>
+    <w:bookmarkEnd w:id="8"/>
     <w:p>
       <w:pPr>
-        <w:spacing w:after="0" w:line="240" w:lineRule="exact"/>
+        <w:spacing w:after="0" w:line="276" w:lineRule="auto"/>
         <w:ind w:firstLine="360"/>
         <w:jc w:val="both"/>
         <w:rPr>
@@ -3561,7 +3599,7 @@
     </w:p>
     <w:p>
       <w:pPr>
-        <w:spacing w:after="0" w:line="240" w:lineRule="exact"/>
+        <w:spacing w:after="0" w:line="276" w:lineRule="auto"/>
         <w:ind w:firstLine="360"/>
         <w:jc w:val="both"/>
         <w:rPr>
@@ -3600,7 +3638,7 @@
     </w:p>
     <w:p>
       <w:pPr>
-        <w:spacing w:after="0" w:line="240" w:lineRule="exact"/>
+        <w:spacing w:after="0" w:line="276" w:lineRule="auto"/>
         <w:ind w:firstLine="360"/>
         <w:jc w:val="both"/>
         <w:rPr>
@@ -3619,7 +3657,7 @@
         <w:tabs>
           <w:tab w:val="left" w:pos="360"/>
         </w:tabs>
-        <w:spacing w:after="0" w:line="240" w:lineRule="exact"/>
+        <w:spacing w:after="0" w:line="276" w:lineRule="auto"/>
         <w:ind w:hanging="720"/>
         <w:jc w:val="both"/>
         <w:rPr>
@@ -3655,7 +3693,7 @@
         <w:tabs>
           <w:tab w:val="left" w:pos="360"/>
         </w:tabs>
-        <w:spacing w:after="0" w:line="240" w:lineRule="exact"/>
+        <w:spacing w:after="0" w:line="276" w:lineRule="auto"/>
         <w:ind w:hanging="720"/>
         <w:jc w:val="both"/>
         <w:rPr>
@@ -3702,7 +3740,7 @@
         <w:tabs>
           <w:tab w:val="left" w:pos="360"/>
         </w:tabs>
-        <w:spacing w:after="0" w:line="240" w:lineRule="exact"/>
+        <w:spacing w:after="0" w:line="276" w:lineRule="auto"/>
         <w:ind w:hanging="720"/>
         <w:jc w:val="both"/>
         <w:rPr>
@@ -3715,6 +3753,7 @@
           <w:sz w:val="20"/>
           <w:szCs w:val="20"/>
         </w:rPr>
+        <w:lastRenderedPageBreak/>
         <w:t>The unity graphical features require very low-end hardware</w:t>
       </w:r>
       <w:r>
@@ -3735,7 +3774,7 @@
         <w:tabs>
           <w:tab w:val="left" w:pos="360"/>
         </w:tabs>
-        <w:spacing w:after="0" w:line="240" w:lineRule="exact"/>
+        <w:spacing w:after="0" w:line="276" w:lineRule="auto"/>
         <w:ind w:hanging="720"/>
         <w:jc w:val="both"/>
         <w:rPr>
@@ -3789,7 +3828,7 @@
         <w:tabs>
           <w:tab w:val="left" w:pos="360"/>
         </w:tabs>
-        <w:spacing w:after="0" w:line="240" w:lineRule="exact"/>
+        <w:spacing w:after="0" w:line="276" w:lineRule="auto"/>
         <w:ind w:hanging="720"/>
         <w:jc w:val="both"/>
         <w:rPr>
@@ -3944,7 +3983,7 @@
         <w:tabs>
           <w:tab w:val="left" w:pos="360"/>
         </w:tabs>
-        <w:spacing w:after="0" w:line="240" w:lineRule="exact"/>
+        <w:spacing w:after="0" w:line="276" w:lineRule="auto"/>
         <w:jc w:val="both"/>
         <w:rPr>
           <w:sz w:val="20"/>
@@ -3959,7 +3998,7 @@
           <w:ilvl w:val="1"/>
           <w:numId w:val="3"/>
         </w:numPr>
-        <w:spacing w:before="0" w:line="240" w:lineRule="exact"/>
+        <w:spacing w:before="0" w:line="276" w:lineRule="auto"/>
         <w:ind w:left="360"/>
         <w:jc w:val="both"/>
         <w:rPr>
@@ -3987,13 +4026,18 @@
       </w:r>
       <w:bookmarkEnd w:id="9"/>
     </w:p>
-    <w:p/>
     <w:p>
       <w:pPr>
-        <w:spacing w:after="0" w:line="240" w:lineRule="exact"/>
+        <w:spacing w:line="276" w:lineRule="auto"/>
+      </w:pPr>
+    </w:p>
+    <w:p>
+      <w:pPr>
+        <w:spacing w:after="0" w:line="276" w:lineRule="auto"/>
         <w:ind w:firstLine="360"/>
         <w:jc w:val="both"/>
         <w:rPr>
+          <w:b/>
           <w:sz w:val="20"/>
           <w:szCs w:val="20"/>
         </w:rPr>
@@ -4134,6 +4178,19 @@
         </w:rPr>
         <w:t xml:space="preserve"> (XBOX, PSP etc.)</w:t>
       </w:r>
+    </w:p>
+    <w:p>
+      <w:pPr>
+        <w:spacing w:after="0" w:line="276" w:lineRule="auto"/>
+        <w:ind w:firstLine="360"/>
+        <w:jc w:val="both"/>
+        <w:rPr>
+          <w:sz w:val="20"/>
+          <w:szCs w:val="20"/>
+        </w:rPr>
+      </w:pPr>
+      <w:bookmarkStart w:id="10" w:name="_GoBack"/>
+      <w:bookmarkEnd w:id="10"/>
     </w:p>
     <w:p>
       <w:pPr>
@@ -4145,7 +4202,7 @@
         <w:tabs>
           <w:tab w:val="left" w:pos="360"/>
         </w:tabs>
-        <w:spacing w:after="0" w:line="240" w:lineRule="exact"/>
+        <w:spacing w:after="0" w:line="276" w:lineRule="auto"/>
         <w:ind w:hanging="720"/>
         <w:jc w:val="both"/>
         <w:rPr>
@@ -4173,7 +4230,7 @@
         <w:tabs>
           <w:tab w:val="left" w:pos="360"/>
         </w:tabs>
-        <w:spacing w:after="0" w:line="240" w:lineRule="exact"/>
+        <w:spacing w:after="0" w:line="276" w:lineRule="auto"/>
         <w:ind w:hanging="720"/>
         <w:jc w:val="both"/>
         <w:rPr>
@@ -4225,7 +4282,7 @@
         <w:tabs>
           <w:tab w:val="left" w:pos="360"/>
         </w:tabs>
-        <w:spacing w:after="0" w:line="240" w:lineRule="exact"/>
+        <w:spacing w:after="0" w:line="276" w:lineRule="auto"/>
         <w:ind w:hanging="720"/>
         <w:jc w:val="both"/>
         <w:rPr>
@@ -4258,8 +4315,6 @@
         </w:rPr>
         <w:t xml:space="preserve"> </w:t>
       </w:r>
-      <w:bookmarkStart w:id="10" w:name="_GoBack"/>
-      <w:bookmarkEnd w:id="10"/>
       <w:r>
         <w:rPr>
           <w:b/>
@@ -4303,7 +4358,7 @@
         <w:tabs>
           <w:tab w:val="left" w:pos="360"/>
         </w:tabs>
-        <w:spacing w:after="0" w:line="240" w:lineRule="exact"/>
+        <w:spacing w:after="0" w:line="276" w:lineRule="auto"/>
         <w:ind w:left="360"/>
         <w:jc w:val="both"/>
         <w:rPr>
@@ -4317,7 +4372,6 @@
           <w:sz w:val="20"/>
           <w:szCs w:val="20"/>
         </w:rPr>
-        <w:lastRenderedPageBreak/>
         <w:t xml:space="preserve">Unity is a CROSS PLATFORM game engine. Meaning that any </w:t>
       </w:r>
       <w:r>
@@ -8679,7 +8733,7 @@
 </file>
 
 <file path=customXml/itemProps1.xml><?xml version="1.0" encoding="utf-8"?>
-<ds:datastoreItem xmlns:ds="http://schemas.openxmlformats.org/officeDocument/2006/customXml" ds:itemID="{7D7B3A85-11F3-4588-A62D-4922BECB8D20}">
+<ds:datastoreItem xmlns:ds="http://schemas.openxmlformats.org/officeDocument/2006/customXml" ds:itemID="{AFCA693A-C1A9-484B-A506-9ECEADEE0382}">
   <ds:schemaRefs>
     <ds:schemaRef ds:uri="http://schemas.openxmlformats.org/officeDocument/2006/bibliography"/>
   </ds:schemaRefs>
